--- a/story-hth/Chapter 27.docx
+++ b/story-hth/Chapter 27.docx
@@ -46,30 +46,153 @@
           <w:szCs w:val="22"/>
           <w:lang w:val="en-US"/>
         </w:rPr>
-        <w:t>Hyuna lay between the smooth blankets, wrapped in the warmth of the silky flax and of her girlfriend, who hugged her from behind.</w:t>
-      </w:r>
-    </w:p>
-    <w:p>
-      <w:pPr>
-        <w:pStyle w:val="NormaleWeb"/>
-        <w:spacing w:line="312" w:lineRule="atLeast"/>
-        <w:rPr>
-          <w:rFonts w:ascii="Arial" w:hAnsi="Arial" w:cs="Arial"/>
-          <w:color w:val="000000" w:themeColor="text1"/>
-          <w:sz w:val="22"/>
-          <w:szCs w:val="22"/>
-          <w:lang w:val="en-US"/>
-        </w:rPr>
-      </w:pPr>
-      <w:r>
-        <w:rPr>
-          <w:rFonts w:ascii="Arial" w:hAnsi="Arial" w:cs="Arial"/>
-          <w:color w:val="000000" w:themeColor="text1"/>
-          <w:sz w:val="22"/>
-          <w:szCs w:val="22"/>
-          <w:lang w:val="en-US"/>
-        </w:rPr>
-        <w:t>Out of the window, the warblers whistled a sweet melody, the quiet rustle of the leaves filled the air with whispers and the sunrays that passed through the glassy panels tickled her, tearing her a smile.</w:t>
+        <w:t>Hyuna lay between the smooth blankets, wrapped in the warmth of the silky flax</w:t>
+      </w:r>
+      <w:r>
+        <w:rPr>
+          <w:rFonts w:ascii="Arial" w:hAnsi="Arial" w:cs="Arial"/>
+          <w:color w:val="000000" w:themeColor="text1"/>
+          <w:sz w:val="22"/>
+          <w:szCs w:val="22"/>
+          <w:lang w:val="en-US"/>
+        </w:rPr>
+        <w:t>.</w:t>
+      </w:r>
+    </w:p>
+    <w:p>
+      <w:pPr>
+        <w:pStyle w:val="NormaleWeb"/>
+        <w:spacing w:line="312" w:lineRule="atLeast"/>
+        <w:rPr>
+          <w:rFonts w:ascii="Arial" w:hAnsi="Arial" w:cs="Arial"/>
+          <w:color w:val="000000" w:themeColor="text1"/>
+          <w:sz w:val="22"/>
+          <w:szCs w:val="22"/>
+          <w:lang w:val="en-US"/>
+        </w:rPr>
+      </w:pPr>
+      <w:r>
+        <w:rPr>
+          <w:rFonts w:ascii="Arial" w:hAnsi="Arial" w:cs="Arial"/>
+          <w:color w:val="000000" w:themeColor="text1"/>
+          <w:sz w:val="22"/>
+          <w:szCs w:val="22"/>
+          <w:lang w:val="en-US"/>
+        </w:rPr>
+        <w:t xml:space="preserve">Out of the window </w:t>
+      </w:r>
+      <w:r>
+        <w:rPr>
+          <w:rFonts w:ascii="Arial" w:hAnsi="Arial" w:cs="Arial"/>
+          <w:color w:val="000000" w:themeColor="text1"/>
+          <w:sz w:val="22"/>
+          <w:szCs w:val="22"/>
+          <w:lang w:val="en-US"/>
+        </w:rPr>
+        <w:t>the warblers whistled a sweet melody</w:t>
+      </w:r>
+      <w:r>
+        <w:rPr>
+          <w:rFonts w:ascii="Arial" w:hAnsi="Arial" w:cs="Arial"/>
+          <w:color w:val="000000" w:themeColor="text1"/>
+          <w:sz w:val="22"/>
+          <w:szCs w:val="22"/>
+          <w:lang w:val="en-US"/>
+        </w:rPr>
+        <w:t xml:space="preserve"> and </w:t>
+      </w:r>
+      <w:r>
+        <w:rPr>
+          <w:rFonts w:ascii="Arial" w:hAnsi="Arial" w:cs="Arial"/>
+          <w:color w:val="000000" w:themeColor="text1"/>
+          <w:sz w:val="22"/>
+          <w:szCs w:val="22"/>
+          <w:lang w:val="en-US"/>
+        </w:rPr>
+        <w:t xml:space="preserve">the quiet rustle of the leaves filled the air with whispers </w:t>
+      </w:r>
+      <w:r>
+        <w:rPr>
+          <w:rFonts w:ascii="Arial" w:hAnsi="Arial" w:cs="Arial"/>
+          <w:color w:val="000000" w:themeColor="text1"/>
+          <w:sz w:val="22"/>
+          <w:szCs w:val="22"/>
+          <w:lang w:val="en-US"/>
+        </w:rPr>
+        <w:t>of the wind.</w:t>
+      </w:r>
+    </w:p>
+    <w:p>
+      <w:pPr>
+        <w:pStyle w:val="NormaleWeb"/>
+        <w:spacing w:line="312" w:lineRule="atLeast"/>
+        <w:rPr>
+          <w:rFonts w:ascii="Arial" w:hAnsi="Arial" w:cs="Arial"/>
+          <w:color w:val="000000" w:themeColor="text1"/>
+          <w:sz w:val="22"/>
+          <w:szCs w:val="22"/>
+          <w:lang w:val="en-US"/>
+        </w:rPr>
+      </w:pPr>
+      <w:r>
+        <w:rPr>
+          <w:rFonts w:ascii="Arial" w:hAnsi="Arial" w:cs="Arial"/>
+          <w:color w:val="000000" w:themeColor="text1"/>
+          <w:sz w:val="22"/>
+          <w:szCs w:val="22"/>
+          <w:lang w:val="en-US"/>
+        </w:rPr>
+        <w:t>The dawn was nearing, and t</w:t>
+      </w:r>
+      <w:r>
+        <w:rPr>
+          <w:rFonts w:ascii="Arial" w:hAnsi="Arial" w:cs="Arial"/>
+          <w:color w:val="000000" w:themeColor="text1"/>
+          <w:sz w:val="22"/>
+          <w:szCs w:val="22"/>
+          <w:lang w:val="en-US"/>
+        </w:rPr>
+        <w:t xml:space="preserve">he sunrays that passed through the glassy panels tickled her, tearing a </w:t>
+      </w:r>
+      <w:r>
+        <w:rPr>
+          <w:rFonts w:ascii="Arial" w:hAnsi="Arial" w:cs="Arial"/>
+          <w:color w:val="000000" w:themeColor="text1"/>
+          <w:sz w:val="22"/>
+          <w:szCs w:val="22"/>
+          <w:lang w:val="en-US"/>
+        </w:rPr>
+        <w:t xml:space="preserve">lazy </w:t>
+      </w:r>
+      <w:r>
+        <w:rPr>
+          <w:rFonts w:ascii="Arial" w:hAnsi="Arial" w:cs="Arial"/>
+          <w:color w:val="000000" w:themeColor="text1"/>
+          <w:sz w:val="22"/>
+          <w:szCs w:val="22"/>
+          <w:lang w:val="en-US"/>
+        </w:rPr>
+        <w:t>smile</w:t>
+      </w:r>
+      <w:r>
+        <w:rPr>
+          <w:rFonts w:ascii="Arial" w:hAnsi="Arial" w:cs="Arial"/>
+          <w:color w:val="000000" w:themeColor="text1"/>
+          <w:sz w:val="22"/>
+          <w:szCs w:val="22"/>
+          <w:lang w:val="en-US"/>
+        </w:rPr>
+        <w:t xml:space="preserve"> on her tired visage</w:t>
+      </w:r>
+      <w:r>
+        <w:rPr>
+          <w:rFonts w:ascii="Arial" w:hAnsi="Arial" w:cs="Arial"/>
+          <w:color w:val="000000" w:themeColor="text1"/>
+          <w:sz w:val="22"/>
+          <w:szCs w:val="22"/>
+          <w:lang w:val="en-US"/>
+        </w:rPr>
+        <w:t>.</w:t>
       </w:r>
     </w:p>
     <w:p>
@@ -125,7 +248,27 @@
           <w:szCs w:val="22"/>
           <w:lang w:val="en-US"/>
         </w:rPr>
-        <w:t>unday and all the work, all the study and all the chores could wait, she only needed a few minutes more to spend on that warm mattress, free from any thought or concern.</w:t>
+        <w:t>unday</w:t>
+      </w:r>
+      <w:r>
+        <w:rPr>
+          <w:rFonts w:ascii="Arial" w:hAnsi="Arial" w:cs="Arial"/>
+          <w:color w:val="000000" w:themeColor="text1"/>
+          <w:sz w:val="22"/>
+          <w:szCs w:val="22"/>
+          <w:lang w:val="en-US"/>
+        </w:rPr>
+        <w:t>, for God’s sake,</w:t>
+      </w:r>
+      <w:r>
+        <w:rPr>
+          <w:rFonts w:ascii="Arial" w:hAnsi="Arial" w:cs="Arial"/>
+          <w:color w:val="000000" w:themeColor="text1"/>
+          <w:sz w:val="22"/>
+          <w:szCs w:val="22"/>
+          <w:lang w:val="en-US"/>
+        </w:rPr>
+        <w:t xml:space="preserve"> all the work, all the study and all the chores could wait, she only needed a few minutes more to spend on that warm mattress, free from any thought or concern.</w:t>
       </w:r>
     </w:p>
     <w:p>
@@ -171,96 +314,262 @@
           <w:szCs w:val="22"/>
           <w:lang w:val="en-US"/>
         </w:rPr>
-        <w:t>Jiyoon stretched her arms out and loudly yawned, tightening her embrace. - "I am..." - The girl gibbered in a low voice. The red-haired girl turned her body and gave a peck on her lips of her girl, who deepened the kiss and softly placed her hands on the other one's hips.</w:t>
-      </w:r>
-    </w:p>
-    <w:p>
-      <w:pPr>
-        <w:pStyle w:val="NormaleWeb"/>
-        <w:spacing w:line="312" w:lineRule="atLeast"/>
-        <w:rPr>
-          <w:rFonts w:ascii="Arial" w:hAnsi="Arial" w:cs="Arial"/>
-          <w:color w:val="000000" w:themeColor="text1"/>
-          <w:sz w:val="22"/>
-          <w:szCs w:val="22"/>
-          <w:lang w:val="en-US"/>
-        </w:rPr>
-      </w:pPr>
-      <w:r>
-        <w:rPr>
-          <w:rFonts w:ascii="Arial" w:hAnsi="Arial" w:cs="Arial"/>
-          <w:color w:val="000000" w:themeColor="text1"/>
-          <w:sz w:val="22"/>
-          <w:szCs w:val="22"/>
-          <w:lang w:val="en-US"/>
-        </w:rPr>
-        <w:t>She was abou</w:t>
-      </w:r>
-      <w:r>
-        <w:rPr>
-          <w:rFonts w:ascii="Arial" w:hAnsi="Arial" w:cs="Arial"/>
-          <w:color w:val="000000" w:themeColor="text1"/>
-          <w:sz w:val="22"/>
-          <w:szCs w:val="22"/>
-          <w:lang w:val="en-US"/>
-        </w:rPr>
-        <w:t>t to denude Hyuna of her nightshirt</w:t>
-      </w:r>
-      <w:r>
-        <w:rPr>
-          <w:rFonts w:ascii="Arial" w:hAnsi="Arial" w:cs="Arial"/>
-          <w:color w:val="000000" w:themeColor="text1"/>
-          <w:sz w:val="22"/>
-          <w:szCs w:val="22"/>
-          <w:lang w:val="en-US"/>
-        </w:rPr>
-        <w:t>, when the doorbell rang and she had to stop.</w:t>
-      </w:r>
-    </w:p>
-    <w:p>
-      <w:pPr>
-        <w:pStyle w:val="NormaleWeb"/>
-        <w:spacing w:line="312" w:lineRule="atLeast"/>
-        <w:rPr>
-          <w:rFonts w:ascii="Arial" w:hAnsi="Arial" w:cs="Arial"/>
-          <w:color w:val="000000" w:themeColor="text1"/>
-          <w:sz w:val="22"/>
-          <w:szCs w:val="22"/>
-          <w:lang w:val="en-US"/>
-        </w:rPr>
-      </w:pPr>
-      <w:r>
-        <w:rPr>
-          <w:rFonts w:ascii="Arial" w:hAnsi="Arial" w:cs="Arial"/>
-          <w:color w:val="000000" w:themeColor="text1"/>
-          <w:sz w:val="22"/>
-          <w:szCs w:val="22"/>
-          <w:lang w:val="en-US"/>
-        </w:rPr>
-        <w:t>"Oh, come on..." - Jiyoon whined, burying her head again between the pillows. - "Who is the pain in the ass who comes at this time?"</w:t>
-      </w:r>
-    </w:p>
-    <w:p>
-      <w:pPr>
-        <w:pStyle w:val="NormaleWeb"/>
-        <w:spacing w:line="312" w:lineRule="atLeast"/>
-        <w:rPr>
-          <w:rFonts w:ascii="Arial" w:hAnsi="Arial" w:cs="Arial"/>
-          <w:color w:val="000000" w:themeColor="text1"/>
-          <w:sz w:val="22"/>
-          <w:szCs w:val="22"/>
-          <w:lang w:val="en-US"/>
-        </w:rPr>
-      </w:pPr>
-      <w:r>
-        <w:rPr>
-          <w:rFonts w:ascii="Arial" w:hAnsi="Arial" w:cs="Arial"/>
-          <w:color w:val="000000" w:themeColor="text1"/>
-          <w:sz w:val="22"/>
-          <w:szCs w:val="22"/>
-          <w:lang w:val="en-US"/>
-        </w:rPr>
-        <w:t xml:space="preserve">"I am sure you can wait a few minutes more, can't you?" - Hyuna chuckled, giving her another peck and grabbing a pair of shorts to cover - "I have to </w:t>
+        <w:t>Jiyoon stretched her arms out and loudly yawned, tightening her embrace. - "I am..." - The girl gibbered in a low voice. </w:t>
+      </w:r>
+    </w:p>
+    <w:p>
+      <w:pPr>
+        <w:pStyle w:val="NormaleWeb"/>
+        <w:spacing w:line="312" w:lineRule="atLeast"/>
+        <w:rPr>
+          <w:rFonts w:ascii="Arial" w:hAnsi="Arial" w:cs="Arial"/>
+          <w:color w:val="000000" w:themeColor="text1"/>
+          <w:sz w:val="22"/>
+          <w:szCs w:val="22"/>
+          <w:lang w:val="en-US"/>
+        </w:rPr>
+      </w:pPr>
+      <w:r>
+        <w:rPr>
+          <w:rFonts w:ascii="Arial" w:hAnsi="Arial" w:cs="Arial"/>
+          <w:color w:val="000000" w:themeColor="text1"/>
+          <w:sz w:val="22"/>
+          <w:szCs w:val="22"/>
+          <w:lang w:val="en-US"/>
+        </w:rPr>
+        <w:t>The red-haired girl turned her body and gave a peck on her lips of her girl, who deepened the kiss and softly placed her hands on the other one's hips.</w:t>
+      </w:r>
+    </w:p>
+    <w:p>
+      <w:pPr>
+        <w:pStyle w:val="NormaleWeb"/>
+        <w:spacing w:line="312" w:lineRule="atLeast"/>
+        <w:rPr>
+          <w:rFonts w:ascii="Arial" w:hAnsi="Arial" w:cs="Arial"/>
+          <w:color w:val="000000" w:themeColor="text1"/>
+          <w:sz w:val="22"/>
+          <w:szCs w:val="22"/>
+          <w:lang w:val="en-US"/>
+        </w:rPr>
+      </w:pPr>
+      <w:r>
+        <w:rPr>
+          <w:rFonts w:ascii="Arial" w:hAnsi="Arial" w:cs="Arial"/>
+          <w:color w:val="000000" w:themeColor="text1"/>
+          <w:sz w:val="22"/>
+          <w:szCs w:val="22"/>
+          <w:lang w:val="en-US"/>
+        </w:rPr>
+        <w:t>They warm bodies touched in a sinuous movement and the older girl got on top of her, keen to remove the slim veil of clothing that she was covered with.</w:t>
+      </w:r>
+    </w:p>
+    <w:p>
+      <w:pPr>
+        <w:pStyle w:val="NormaleWeb"/>
+        <w:spacing w:line="312" w:lineRule="atLeast"/>
+        <w:rPr>
+          <w:rFonts w:ascii="Arial" w:hAnsi="Arial" w:cs="Arial"/>
+          <w:color w:val="000000" w:themeColor="text1"/>
+          <w:sz w:val="22"/>
+          <w:szCs w:val="22"/>
+          <w:lang w:val="en-US"/>
+        </w:rPr>
+      </w:pPr>
+      <w:r>
+        <w:rPr>
+          <w:rFonts w:ascii="Arial" w:hAnsi="Arial" w:cs="Arial"/>
+          <w:color w:val="000000" w:themeColor="text1"/>
+          <w:sz w:val="22"/>
+          <w:szCs w:val="22"/>
+          <w:lang w:val="en-US"/>
+        </w:rPr>
+        <w:t>Jiyoon</w:t>
+      </w:r>
+      <w:r>
+        <w:rPr>
+          <w:rFonts w:ascii="Arial" w:hAnsi="Arial" w:cs="Arial"/>
+          <w:color w:val="000000" w:themeColor="text1"/>
+          <w:sz w:val="22"/>
+          <w:szCs w:val="22"/>
+          <w:lang w:val="en-US"/>
+        </w:rPr>
+        <w:t xml:space="preserve"> was abou</w:t>
+      </w:r>
+      <w:r>
+        <w:rPr>
+          <w:rFonts w:ascii="Arial" w:hAnsi="Arial" w:cs="Arial"/>
+          <w:color w:val="000000" w:themeColor="text1"/>
+          <w:sz w:val="22"/>
+          <w:szCs w:val="22"/>
+          <w:lang w:val="en-US"/>
+        </w:rPr>
+        <w:t xml:space="preserve">t to denude </w:t>
+      </w:r>
+      <w:r>
+        <w:rPr>
+          <w:rFonts w:ascii="Arial" w:hAnsi="Arial" w:cs="Arial"/>
+          <w:color w:val="000000" w:themeColor="text1"/>
+          <w:sz w:val="22"/>
+          <w:szCs w:val="22"/>
+          <w:lang w:val="en-US"/>
+        </w:rPr>
+        <w:t>her girl</w:t>
+      </w:r>
+      <w:r>
+        <w:rPr>
+          <w:rFonts w:ascii="Arial" w:hAnsi="Arial" w:cs="Arial"/>
+          <w:color w:val="000000" w:themeColor="text1"/>
+          <w:sz w:val="22"/>
+          <w:szCs w:val="22"/>
+          <w:lang w:val="en-US"/>
+        </w:rPr>
+        <w:t xml:space="preserve"> of </w:t>
+      </w:r>
+      <w:r>
+        <w:rPr>
+          <w:rFonts w:ascii="Arial" w:hAnsi="Arial" w:cs="Arial"/>
+          <w:color w:val="000000" w:themeColor="text1"/>
+          <w:sz w:val="22"/>
+          <w:szCs w:val="22"/>
+          <w:lang w:val="en-US"/>
+        </w:rPr>
+        <w:t xml:space="preserve">the downy </w:t>
+      </w:r>
+      <w:r>
+        <w:rPr>
+          <w:rFonts w:ascii="Arial" w:hAnsi="Arial" w:cs="Arial"/>
+          <w:color w:val="000000" w:themeColor="text1"/>
+          <w:sz w:val="22"/>
+          <w:szCs w:val="22"/>
+          <w:lang w:val="en-US"/>
+        </w:rPr>
+        <w:t>nightshirt</w:t>
+      </w:r>
+      <w:r>
+        <w:rPr>
+          <w:rFonts w:ascii="Arial" w:hAnsi="Arial" w:cs="Arial"/>
+          <w:color w:val="000000" w:themeColor="text1"/>
+          <w:sz w:val="22"/>
+          <w:szCs w:val="22"/>
+          <w:lang w:val="en-US"/>
+        </w:rPr>
+        <w:t xml:space="preserve"> </w:t>
+      </w:r>
+      <w:r>
+        <w:rPr>
+          <w:rFonts w:ascii="Arial" w:hAnsi="Arial" w:cs="Arial"/>
+          <w:color w:val="000000" w:themeColor="text1"/>
+          <w:sz w:val="22"/>
+          <w:szCs w:val="22"/>
+          <w:lang w:val="en-US"/>
+        </w:rPr>
+        <w:t>but</w:t>
+      </w:r>
+      <w:r>
+        <w:rPr>
+          <w:rFonts w:ascii="Arial" w:hAnsi="Arial" w:cs="Arial"/>
+          <w:color w:val="000000" w:themeColor="text1"/>
+          <w:sz w:val="22"/>
+          <w:szCs w:val="22"/>
+          <w:lang w:val="en-US"/>
+        </w:rPr>
+        <w:t xml:space="preserve"> the doorbell rang </w:t>
+      </w:r>
+      <w:r>
+        <w:rPr>
+          <w:rFonts w:ascii="Arial" w:hAnsi="Arial" w:cs="Arial"/>
+          <w:color w:val="000000" w:themeColor="text1"/>
+          <w:sz w:val="22"/>
+          <w:szCs w:val="22"/>
+          <w:lang w:val="en-US"/>
+        </w:rPr>
+        <w:t>all of a sudden, leaving her a little bit upset.</w:t>
+      </w:r>
+    </w:p>
+    <w:p>
+      <w:pPr>
+        <w:pStyle w:val="NormaleWeb"/>
+        <w:spacing w:line="312" w:lineRule="atLeast"/>
+        <w:rPr>
+          <w:rFonts w:ascii="Arial" w:hAnsi="Arial" w:cs="Arial"/>
+          <w:color w:val="000000" w:themeColor="text1"/>
+          <w:sz w:val="22"/>
+          <w:szCs w:val="22"/>
+          <w:lang w:val="en-US"/>
+        </w:rPr>
+      </w:pPr>
+      <w:r>
+        <w:rPr>
+          <w:rFonts w:ascii="Arial" w:hAnsi="Arial" w:cs="Arial"/>
+          <w:color w:val="000000" w:themeColor="text1"/>
+          <w:sz w:val="22"/>
+          <w:szCs w:val="22"/>
+          <w:lang w:val="en-US"/>
+        </w:rPr>
+        <w:t xml:space="preserve">"Oh, come on..." - Jiyoon whined, burying her head again between the pillows. - "Who is the </w:t>
+      </w:r>
+      <w:r>
+        <w:rPr>
+          <w:rFonts w:ascii="Arial" w:hAnsi="Arial" w:cs="Arial"/>
+          <w:color w:val="000000" w:themeColor="text1"/>
+          <w:sz w:val="22"/>
+          <w:szCs w:val="22"/>
+          <w:lang w:val="en-US"/>
+        </w:rPr>
+        <w:t>idiots</w:t>
+      </w:r>
+      <w:r>
+        <w:rPr>
+          <w:rFonts w:ascii="Arial" w:hAnsi="Arial" w:cs="Arial"/>
+          <w:color w:val="000000" w:themeColor="text1"/>
+          <w:sz w:val="22"/>
+          <w:szCs w:val="22"/>
+          <w:lang w:val="en-US"/>
+        </w:rPr>
+        <w:t xml:space="preserve"> who comes at this time?"</w:t>
+      </w:r>
+    </w:p>
+    <w:p>
+      <w:pPr>
+        <w:pStyle w:val="NormaleWeb"/>
+        <w:spacing w:line="312" w:lineRule="atLeast"/>
+        <w:rPr>
+          <w:rFonts w:ascii="Arial" w:hAnsi="Arial" w:cs="Arial"/>
+          <w:color w:val="000000" w:themeColor="text1"/>
+          <w:sz w:val="22"/>
+          <w:szCs w:val="22"/>
+          <w:lang w:val="en-US"/>
+        </w:rPr>
+      </w:pPr>
+      <w:r>
+        <w:rPr>
+          <w:rFonts w:ascii="Arial" w:hAnsi="Arial" w:cs="Arial"/>
+          <w:color w:val="000000" w:themeColor="text1"/>
+          <w:sz w:val="22"/>
+          <w:szCs w:val="22"/>
+          <w:lang w:val="en-US"/>
+        </w:rPr>
+        <w:t xml:space="preserve">"I am sure you can wait a few minutes more, can't you?" - Hyuna chuckled, giving her another peck </w:t>
+      </w:r>
+      <w:r>
+        <w:rPr>
+          <w:rFonts w:ascii="Arial" w:hAnsi="Arial" w:cs="Arial"/>
+          <w:color w:val="000000" w:themeColor="text1"/>
+          <w:sz w:val="22"/>
+          <w:szCs w:val="22"/>
+          <w:lang w:val="en-US"/>
+        </w:rPr>
+        <w:t xml:space="preserve">on the lips </w:t>
+      </w:r>
+      <w:r>
+        <w:rPr>
+          <w:rFonts w:ascii="Arial" w:hAnsi="Arial" w:cs="Arial"/>
+          <w:color w:val="000000" w:themeColor="text1"/>
+          <w:sz w:val="22"/>
+          <w:szCs w:val="22"/>
+          <w:lang w:val="en-US"/>
+        </w:rPr>
+        <w:t xml:space="preserve">and grabbing a pair of shorts to cover - "I have to </w:t>
       </w:r>
       <w:r>
         <w:rPr>
@@ -346,7 +655,30 @@
           <w:szCs w:val="22"/>
           <w:lang w:val="en-US"/>
         </w:rPr>
-        <w:t xml:space="preserve"> on the tiles of the floor in the living room, hurrying towards the door. The bell rang again just when she was going to turn the knob.</w:t>
+        <w:t xml:space="preserve"> on the tiles of the floor in the living room, hurrying towards the door. </w:t>
+      </w:r>
+    </w:p>
+    <w:p>
+      <w:pPr>
+        <w:pStyle w:val="NormaleWeb"/>
+        <w:spacing w:line="312" w:lineRule="atLeast"/>
+        <w:rPr>
+          <w:rFonts w:ascii="Arial" w:hAnsi="Arial" w:cs="Arial"/>
+          <w:color w:val="000000" w:themeColor="text1"/>
+          <w:sz w:val="22"/>
+          <w:szCs w:val="22"/>
+          <w:lang w:val="en-US"/>
+        </w:rPr>
+      </w:pPr>
+      <w:r>
+        <w:rPr>
+          <w:rFonts w:ascii="Arial" w:hAnsi="Arial" w:cs="Arial"/>
+          <w:color w:val="000000" w:themeColor="text1"/>
+          <w:sz w:val="22"/>
+          <w:szCs w:val="22"/>
+          <w:lang w:val="en-US"/>
+        </w:rPr>
+        <w:t>The bell rang again just when she was going to turn the knob.</w:t>
       </w:r>
     </w:p>
     <w:p>
@@ -392,50 +724,210 @@
           <w:szCs w:val="22"/>
           <w:lang w:val="en-US"/>
         </w:rPr>
-        <w:t>Opening door, she could see a blond girl on her twenties, who slightly had the look of someone who is scared or at least not very willing to be there and her red cheek</w:t>
-      </w:r>
-      <w:r>
-        <w:rPr>
-          <w:rFonts w:ascii="Arial" w:hAnsi="Arial" w:cs="Arial"/>
-          <w:color w:val="000000" w:themeColor="text1"/>
-          <w:sz w:val="22"/>
-          <w:szCs w:val="22"/>
-          <w:lang w:val="en-US"/>
-        </w:rPr>
-        <w:t>s revealed a tone of embarrass</w:t>
-      </w:r>
-      <w:r>
-        <w:rPr>
-          <w:rFonts w:ascii="Arial" w:hAnsi="Arial" w:cs="Arial"/>
-          <w:color w:val="000000" w:themeColor="text1"/>
-          <w:sz w:val="22"/>
-          <w:szCs w:val="22"/>
-          <w:lang w:val="en-US"/>
-        </w:rPr>
-        <w:t>ment.</w:t>
-      </w:r>
-    </w:p>
-    <w:p>
-      <w:pPr>
-        <w:pStyle w:val="NormaleWeb"/>
-        <w:spacing w:line="312" w:lineRule="atLeast"/>
-        <w:rPr>
-          <w:rFonts w:ascii="Arial" w:hAnsi="Arial" w:cs="Arial"/>
-          <w:color w:val="000000" w:themeColor="text1"/>
-          <w:sz w:val="22"/>
-          <w:szCs w:val="22"/>
-          <w:lang w:val="en-US"/>
-        </w:rPr>
-      </w:pPr>
-      <w:r>
-        <w:rPr>
-          <w:rFonts w:ascii="Arial" w:hAnsi="Arial" w:cs="Arial"/>
-          <w:color w:val="000000" w:themeColor="text1"/>
-          <w:sz w:val="22"/>
-          <w:szCs w:val="22"/>
-          <w:lang w:val="en-US"/>
-        </w:rPr>
-        <w:t>Hyuna didn't know her, but she certainly looked like someone you don't have a great trust in.</w:t>
+        <w:lastRenderedPageBreak/>
+        <w:t xml:space="preserve">Opening door, she could see a blond girl on </w:t>
+      </w:r>
+      <w:r>
+        <w:rPr>
+          <w:rFonts w:ascii="Arial" w:hAnsi="Arial" w:cs="Arial"/>
+          <w:color w:val="000000" w:themeColor="text1"/>
+          <w:sz w:val="22"/>
+          <w:szCs w:val="22"/>
+          <w:lang w:val="en-US"/>
+        </w:rPr>
+        <w:t>her twenties, who had a slightly embarrassed look</w:t>
+      </w:r>
+      <w:r>
+        <w:rPr>
+          <w:rFonts w:ascii="Arial" w:hAnsi="Arial" w:cs="Arial"/>
+          <w:color w:val="000000" w:themeColor="text1"/>
+          <w:sz w:val="22"/>
+          <w:szCs w:val="22"/>
+          <w:lang w:val="en-US"/>
+        </w:rPr>
+        <w:t xml:space="preserve"> or at least </w:t>
+      </w:r>
+      <w:r>
+        <w:rPr>
+          <w:rFonts w:ascii="Arial" w:hAnsi="Arial" w:cs="Arial"/>
+          <w:color w:val="000000" w:themeColor="text1"/>
+          <w:sz w:val="22"/>
+          <w:szCs w:val="22"/>
+          <w:lang w:val="en-US"/>
+        </w:rPr>
+        <w:t>she didn’t seem</w:t>
+      </w:r>
+      <w:r>
+        <w:rPr>
+          <w:rFonts w:ascii="Arial" w:hAnsi="Arial" w:cs="Arial"/>
+          <w:color w:val="000000" w:themeColor="text1"/>
+          <w:sz w:val="22"/>
+          <w:szCs w:val="22"/>
+          <w:lang w:val="en-US"/>
+        </w:rPr>
+        <w:t xml:space="preserve"> very willing to be there</w:t>
+      </w:r>
+      <w:r>
+        <w:rPr>
+          <w:rFonts w:ascii="Arial" w:hAnsi="Arial" w:cs="Arial"/>
+          <w:color w:val="000000" w:themeColor="text1"/>
+          <w:sz w:val="22"/>
+          <w:szCs w:val="22"/>
+          <w:lang w:val="en-US"/>
+        </w:rPr>
+        <w:t>.</w:t>
+      </w:r>
+    </w:p>
+    <w:p>
+      <w:pPr>
+        <w:pStyle w:val="NormaleWeb"/>
+        <w:spacing w:line="312" w:lineRule="atLeast"/>
+        <w:rPr>
+          <w:rFonts w:ascii="Arial" w:hAnsi="Arial" w:cs="Arial"/>
+          <w:color w:val="000000" w:themeColor="text1"/>
+          <w:sz w:val="22"/>
+          <w:szCs w:val="22"/>
+          <w:lang w:val="en-US"/>
+        </w:rPr>
+      </w:pPr>
+      <w:r>
+        <w:rPr>
+          <w:rFonts w:ascii="Arial" w:hAnsi="Arial" w:cs="Arial"/>
+          <w:color w:val="000000" w:themeColor="text1"/>
+          <w:sz w:val="22"/>
+          <w:szCs w:val="22"/>
+          <w:lang w:val="en-US"/>
+        </w:rPr>
+        <w:t>H</w:t>
+      </w:r>
+      <w:r>
+        <w:rPr>
+          <w:rFonts w:ascii="Arial" w:hAnsi="Arial" w:cs="Arial"/>
+          <w:color w:val="000000" w:themeColor="text1"/>
+          <w:sz w:val="22"/>
+          <w:szCs w:val="22"/>
+          <w:lang w:val="en-US"/>
+        </w:rPr>
+        <w:t>er red cheek</w:t>
+      </w:r>
+      <w:r>
+        <w:rPr>
+          <w:rFonts w:ascii="Arial" w:hAnsi="Arial" w:cs="Arial"/>
+          <w:color w:val="000000" w:themeColor="text1"/>
+          <w:sz w:val="22"/>
+          <w:szCs w:val="22"/>
+          <w:lang w:val="en-US"/>
+        </w:rPr>
+        <w:t xml:space="preserve">s revealed a tone of </w:t>
+      </w:r>
+      <w:r>
+        <w:rPr>
+          <w:rFonts w:ascii="Arial" w:hAnsi="Arial" w:cs="Arial"/>
+          <w:color w:val="000000" w:themeColor="text1"/>
+          <w:sz w:val="22"/>
+          <w:szCs w:val="22"/>
+          <w:lang w:val="en-US"/>
+        </w:rPr>
+        <w:t>awkwardness mixed to deep dreariness.</w:t>
+      </w:r>
+    </w:p>
+    <w:p>
+      <w:pPr>
+        <w:pStyle w:val="NormaleWeb"/>
+        <w:spacing w:line="312" w:lineRule="atLeast"/>
+        <w:rPr>
+          <w:rFonts w:ascii="Arial" w:hAnsi="Arial" w:cs="Arial"/>
+          <w:color w:val="000000" w:themeColor="text1"/>
+          <w:sz w:val="22"/>
+          <w:szCs w:val="22"/>
+          <w:lang w:val="en-US"/>
+        </w:rPr>
+      </w:pPr>
+      <w:r>
+        <w:rPr>
+          <w:rFonts w:ascii="Arial" w:hAnsi="Arial" w:cs="Arial"/>
+          <w:color w:val="000000" w:themeColor="text1"/>
+          <w:sz w:val="22"/>
+          <w:szCs w:val="22"/>
+          <w:lang w:val="en-US"/>
+        </w:rPr>
+        <w:t xml:space="preserve">Hyuna didn't know her, but </w:t>
+      </w:r>
+      <w:r>
+        <w:rPr>
+          <w:rFonts w:ascii="Arial" w:hAnsi="Arial" w:cs="Arial"/>
+          <w:color w:val="000000" w:themeColor="text1"/>
+          <w:sz w:val="22"/>
+          <w:szCs w:val="22"/>
+          <w:lang w:val="en-US"/>
+        </w:rPr>
+        <w:t xml:space="preserve">at a guess </w:t>
+      </w:r>
+      <w:r>
+        <w:rPr>
+          <w:rFonts w:ascii="Arial" w:hAnsi="Arial" w:cs="Arial"/>
+          <w:color w:val="000000" w:themeColor="text1"/>
+          <w:sz w:val="22"/>
+          <w:szCs w:val="22"/>
+          <w:lang w:val="en-US"/>
+        </w:rPr>
+        <w:t xml:space="preserve">she certainly looked like someone </w:t>
+      </w:r>
+      <w:r>
+        <w:rPr>
+          <w:rFonts w:ascii="Arial" w:hAnsi="Arial" w:cs="Arial"/>
+          <w:color w:val="000000" w:themeColor="text1"/>
+          <w:sz w:val="22"/>
+          <w:szCs w:val="22"/>
+          <w:lang w:val="en-US"/>
+        </w:rPr>
+        <w:t>who she could trust, much less someone she could let in her house.</w:t>
+      </w:r>
+    </w:p>
+    <w:p>
+      <w:pPr>
+        <w:pStyle w:val="NormaleWeb"/>
+        <w:spacing w:line="312" w:lineRule="atLeast"/>
+        <w:rPr>
+          <w:rFonts w:ascii="Arial" w:hAnsi="Arial" w:cs="Arial"/>
+          <w:color w:val="000000" w:themeColor="text1"/>
+          <w:sz w:val="22"/>
+          <w:szCs w:val="22"/>
+          <w:lang w:val="en-US"/>
+        </w:rPr>
+      </w:pPr>
+      <w:r>
+        <w:rPr>
+          <w:rFonts w:ascii="Arial" w:hAnsi="Arial" w:cs="Arial"/>
+          <w:color w:val="000000" w:themeColor="text1"/>
+          <w:sz w:val="22"/>
+          <w:szCs w:val="22"/>
+          <w:lang w:val="en-US"/>
+        </w:rPr>
+        <w:t>The woman looked too young and beautiful to be a retailer of crappy merchandise, but also too messed to hold some kind of business.</w:t>
+      </w:r>
+    </w:p>
+    <w:p>
+      <w:pPr>
+        <w:pStyle w:val="NormaleWeb"/>
+        <w:spacing w:line="312" w:lineRule="atLeast"/>
+        <w:rPr>
+          <w:rFonts w:ascii="Arial" w:hAnsi="Arial" w:cs="Arial"/>
+          <w:color w:val="000000" w:themeColor="text1"/>
+          <w:sz w:val="22"/>
+          <w:szCs w:val="22"/>
+          <w:lang w:val="en-US"/>
+        </w:rPr>
+      </w:pPr>
+      <w:r>
+        <w:rPr>
+          <w:rFonts w:ascii="Arial" w:hAnsi="Arial" w:cs="Arial"/>
+          <w:color w:val="000000" w:themeColor="text1"/>
+          <w:sz w:val="22"/>
+          <w:szCs w:val="22"/>
+          <w:lang w:val="en-US"/>
+        </w:rPr>
+        <w:t>Maybe she was just one of the countless Jihyun’s relatives or a friend, maybe.</w:t>
       </w:r>
     </w:p>
     <w:p>
@@ -481,258 +973,593 @@
           <w:szCs w:val="22"/>
           <w:lang w:val="en-US"/>
         </w:rPr>
+        <w:t xml:space="preserve">"You got some nerve to show up here" - </w:t>
+      </w:r>
+      <w:r>
+        <w:rPr>
+          <w:rFonts w:ascii="Arial" w:hAnsi="Arial" w:cs="Arial"/>
+          <w:color w:val="000000" w:themeColor="text1"/>
+          <w:sz w:val="22"/>
+          <w:szCs w:val="22"/>
+          <w:lang w:val="en-US"/>
+        </w:rPr>
+        <w:t>A</w:t>
+      </w:r>
+      <w:r>
+        <w:rPr>
+          <w:rFonts w:ascii="Arial" w:hAnsi="Arial" w:cs="Arial"/>
+          <w:color w:val="000000" w:themeColor="text1"/>
+          <w:sz w:val="22"/>
+          <w:szCs w:val="22"/>
+          <w:lang w:val="en-US"/>
+        </w:rPr>
+        <w:t xml:space="preserve"> voice </w:t>
+      </w:r>
+      <w:r>
+        <w:rPr>
+          <w:rFonts w:ascii="Arial" w:hAnsi="Arial" w:cs="Arial"/>
+          <w:color w:val="000000" w:themeColor="text1"/>
+          <w:sz w:val="22"/>
+          <w:szCs w:val="22"/>
+          <w:lang w:val="en-US"/>
+        </w:rPr>
+        <w:t>replied</w:t>
+      </w:r>
+      <w:r>
+        <w:rPr>
+          <w:rFonts w:ascii="Arial" w:hAnsi="Arial" w:cs="Arial"/>
+          <w:color w:val="000000" w:themeColor="text1"/>
+          <w:sz w:val="22"/>
+          <w:szCs w:val="22"/>
+          <w:lang w:val="en-US"/>
+        </w:rPr>
+        <w:t>, but it didn't come from Hyuna's mouth.</w:t>
+      </w:r>
+    </w:p>
+    <w:p>
+      <w:pPr>
+        <w:pStyle w:val="NormaleWeb"/>
+        <w:spacing w:line="312" w:lineRule="atLeast"/>
+        <w:rPr>
+          <w:rFonts w:ascii="Arial" w:hAnsi="Arial" w:cs="Arial"/>
+          <w:color w:val="000000" w:themeColor="text1"/>
+          <w:sz w:val="22"/>
+          <w:szCs w:val="22"/>
+          <w:lang w:val="en-US"/>
+        </w:rPr>
+      </w:pPr>
+      <w:r>
+        <w:rPr>
+          <w:rFonts w:ascii="Arial" w:hAnsi="Arial" w:cs="Arial"/>
+          <w:color w:val="000000" w:themeColor="text1"/>
+          <w:sz w:val="22"/>
+          <w:szCs w:val="22"/>
+          <w:lang w:val="en-US"/>
+        </w:rPr>
+        <w:t xml:space="preserve">Gayoon had </w:t>
+      </w:r>
+      <w:r>
+        <w:rPr>
+          <w:rFonts w:ascii="Arial" w:hAnsi="Arial" w:cs="Arial"/>
+          <w:color w:val="000000" w:themeColor="text1"/>
+          <w:sz w:val="22"/>
+          <w:szCs w:val="22"/>
+          <w:lang w:val="en-US"/>
+        </w:rPr>
+        <w:t>made her way in the room and stood</w:t>
+      </w:r>
+      <w:r>
+        <w:rPr>
+          <w:rFonts w:ascii="Arial" w:hAnsi="Arial" w:cs="Arial"/>
+          <w:color w:val="000000" w:themeColor="text1"/>
+          <w:sz w:val="22"/>
+          <w:szCs w:val="22"/>
+          <w:lang w:val="en-US"/>
+        </w:rPr>
+        <w:t xml:space="preserve"> behind the taller girl, who was somewhere between oblivious and confused.</w:t>
+      </w:r>
+      <w:r>
+        <w:rPr>
+          <w:rStyle w:val="apple-converted-space"/>
+          <w:rFonts w:ascii="Arial" w:hAnsi="Arial" w:cs="Arial"/>
+          <w:color w:val="000000" w:themeColor="text1"/>
+          <w:sz w:val="22"/>
+          <w:szCs w:val="22"/>
+          <w:lang w:val="en-US"/>
+        </w:rPr>
+        <w:t> </w:t>
+      </w:r>
+    </w:p>
+    <w:p>
+      <w:pPr>
+        <w:pStyle w:val="NormaleWeb"/>
+        <w:spacing w:line="312" w:lineRule="atLeast"/>
+        <w:rPr>
+          <w:rFonts w:ascii="Arial" w:hAnsi="Arial" w:cs="Arial"/>
+          <w:color w:val="000000" w:themeColor="text1"/>
+          <w:sz w:val="22"/>
+          <w:szCs w:val="22"/>
+          <w:lang w:val="en-US"/>
+        </w:rPr>
+      </w:pPr>
+      <w:r>
+        <w:rPr>
+          <w:rFonts w:ascii="Arial" w:hAnsi="Arial" w:cs="Arial"/>
+          <w:color w:val="000000" w:themeColor="text1"/>
+          <w:sz w:val="22"/>
+          <w:szCs w:val="22"/>
+          <w:lang w:val="en-US"/>
+        </w:rPr>
+        <w:t>The housemates exchanged a few glance</w:t>
+      </w:r>
+      <w:r>
+        <w:rPr>
+          <w:rFonts w:ascii="Arial" w:hAnsi="Arial" w:cs="Arial"/>
+          <w:color w:val="000000" w:themeColor="text1"/>
+          <w:sz w:val="22"/>
+          <w:szCs w:val="22"/>
+          <w:lang w:val="en-US"/>
+        </w:rPr>
+        <w:t>s</w:t>
+      </w:r>
+      <w:r>
+        <w:rPr>
+          <w:rFonts w:ascii="Arial" w:hAnsi="Arial" w:cs="Arial"/>
+          <w:color w:val="000000" w:themeColor="text1"/>
+          <w:sz w:val="22"/>
+          <w:szCs w:val="22"/>
+          <w:lang w:val="en-US"/>
+        </w:rPr>
+        <w:t xml:space="preserve"> and Hyuna stepped aside to let her speak with the stranger</w:t>
+      </w:r>
+      <w:r>
+        <w:rPr>
+          <w:rFonts w:ascii="Arial" w:hAnsi="Arial" w:cs="Arial"/>
+          <w:color w:val="000000" w:themeColor="text1"/>
+          <w:sz w:val="22"/>
+          <w:szCs w:val="22"/>
+          <w:lang w:val="en-US"/>
+        </w:rPr>
+        <w:t>.</w:t>
+      </w:r>
+    </w:p>
+    <w:p>
+      <w:pPr>
+        <w:pStyle w:val="NormaleWeb"/>
+        <w:spacing w:line="312" w:lineRule="atLeast"/>
+        <w:rPr>
+          <w:rFonts w:ascii="Arial" w:hAnsi="Arial" w:cs="Arial"/>
+          <w:color w:val="000000" w:themeColor="text1"/>
+          <w:sz w:val="22"/>
+          <w:szCs w:val="22"/>
+          <w:lang w:val="en-US"/>
+        </w:rPr>
+      </w:pPr>
+      <w:r>
+        <w:rPr>
+          <w:rFonts w:ascii="Arial" w:hAnsi="Arial" w:cs="Arial"/>
+          <w:color w:val="000000" w:themeColor="text1"/>
+          <w:sz w:val="22"/>
+          <w:szCs w:val="22"/>
+          <w:lang w:val="en-US"/>
+        </w:rPr>
+        <w:t xml:space="preserve"> "I didn't mean anything to you</w:t>
+      </w:r>
+      <w:r>
+        <w:rPr>
+          <w:rFonts w:ascii="Arial" w:hAnsi="Arial" w:cs="Arial"/>
+          <w:color w:val="000000" w:themeColor="text1"/>
+          <w:sz w:val="22"/>
+          <w:szCs w:val="22"/>
+          <w:lang w:val="en-US"/>
+        </w:rPr>
+        <w:t>, did I?” - She murmured - “A</w:t>
+      </w:r>
+      <w:r>
+        <w:rPr>
+          <w:rFonts w:ascii="Arial" w:hAnsi="Arial" w:cs="Arial"/>
+          <w:color w:val="000000" w:themeColor="text1"/>
+          <w:sz w:val="22"/>
+          <w:szCs w:val="22"/>
+          <w:lang w:val="en-US"/>
+        </w:rPr>
+        <w:t>nd now you dare to come here and claim you need to talk with me</w:t>
+      </w:r>
+      <w:r>
+        <w:rPr>
+          <w:rFonts w:ascii="Arial" w:hAnsi="Arial" w:cs="Arial"/>
+          <w:color w:val="000000" w:themeColor="text1"/>
+          <w:sz w:val="22"/>
+          <w:szCs w:val="22"/>
+          <w:lang w:val="en-US"/>
+        </w:rPr>
+        <w:t xml:space="preserve">. </w:t>
+      </w:r>
+      <w:r>
+        <w:rPr>
+          <w:rFonts w:ascii="Arial" w:hAnsi="Arial" w:cs="Arial"/>
+          <w:color w:val="000000" w:themeColor="text1"/>
+          <w:sz w:val="22"/>
+          <w:szCs w:val="22"/>
+          <w:lang w:val="en-US"/>
+        </w:rPr>
+        <w:t>We really don't have anything to talk about, so go fuck yourself"</w:t>
+      </w:r>
+    </w:p>
+    <w:p>
+      <w:pPr>
+        <w:pStyle w:val="NormaleWeb"/>
+        <w:spacing w:line="312" w:lineRule="atLeast"/>
+        <w:rPr>
+          <w:rFonts w:ascii="Arial" w:hAnsi="Arial" w:cs="Arial"/>
+          <w:color w:val="000000" w:themeColor="text1"/>
+          <w:sz w:val="22"/>
+          <w:szCs w:val="22"/>
+          <w:lang w:val="en-US"/>
+        </w:rPr>
+      </w:pPr>
+      <w:r>
+        <w:rPr>
+          <w:rFonts w:ascii="Arial" w:hAnsi="Arial" w:cs="Arial"/>
+          <w:color w:val="000000" w:themeColor="text1"/>
+          <w:sz w:val="22"/>
+          <w:szCs w:val="22"/>
+          <w:lang w:val="en-US"/>
+        </w:rPr>
+        <w:t xml:space="preserve">The sandy-haired girl </w:t>
+      </w:r>
+      <w:r>
+        <w:rPr>
+          <w:rFonts w:ascii="Arial" w:hAnsi="Arial" w:cs="Arial"/>
+          <w:color w:val="000000" w:themeColor="text1"/>
+          <w:sz w:val="22"/>
+          <w:szCs w:val="22"/>
+          <w:lang w:val="en-US"/>
+        </w:rPr>
+        <w:t>was going</w:t>
+      </w:r>
+      <w:r>
+        <w:rPr>
+          <w:rFonts w:ascii="Arial" w:hAnsi="Arial" w:cs="Arial"/>
+          <w:color w:val="000000" w:themeColor="text1"/>
+          <w:sz w:val="22"/>
+          <w:szCs w:val="22"/>
+          <w:lang w:val="en-US"/>
+        </w:rPr>
+        <w:t xml:space="preserve"> to slam the door and run away, but Rebecca kept it open</w:t>
+      </w:r>
+      <w:r>
+        <w:rPr>
+          <w:rFonts w:ascii="Arial" w:hAnsi="Arial" w:cs="Arial"/>
+          <w:color w:val="000000" w:themeColor="text1"/>
+          <w:sz w:val="22"/>
+          <w:szCs w:val="22"/>
+          <w:lang w:val="en-US"/>
+        </w:rPr>
+        <w:t>, leaning her arm on it.</w:t>
+      </w:r>
+    </w:p>
+    <w:p>
+      <w:pPr>
+        <w:pStyle w:val="NormaleWeb"/>
+        <w:spacing w:line="312" w:lineRule="atLeast"/>
+        <w:rPr>
+          <w:rFonts w:ascii="Arial" w:hAnsi="Arial" w:cs="Arial"/>
+          <w:color w:val="000000" w:themeColor="text1"/>
+          <w:sz w:val="22"/>
+          <w:szCs w:val="22"/>
+          <w:lang w:val="en-US"/>
+        </w:rPr>
+      </w:pPr>
+      <w:r>
+        <w:rPr>
+          <w:rFonts w:ascii="Arial" w:hAnsi="Arial" w:cs="Arial"/>
+          <w:color w:val="000000" w:themeColor="text1"/>
+          <w:sz w:val="22"/>
+          <w:szCs w:val="22"/>
+          <w:lang w:val="en-US"/>
+        </w:rPr>
+        <w:t>"It's important" - She pleaded, seeking for her gaze with the eyes - "I know you hate me but this is not about us, it's about you"</w:t>
+      </w:r>
+    </w:p>
+    <w:p>
+      <w:pPr>
+        <w:pStyle w:val="NormaleWeb"/>
+        <w:spacing w:line="312" w:lineRule="atLeast"/>
+        <w:rPr>
+          <w:rFonts w:ascii="Arial" w:hAnsi="Arial" w:cs="Arial"/>
+          <w:color w:val="000000" w:themeColor="text1"/>
+          <w:sz w:val="22"/>
+          <w:szCs w:val="22"/>
+          <w:lang w:val="en-US"/>
+        </w:rPr>
+      </w:pPr>
+      <w:r>
+        <w:rPr>
+          <w:rFonts w:ascii="Arial" w:hAnsi="Arial" w:cs="Arial"/>
+          <w:color w:val="000000" w:themeColor="text1"/>
+          <w:sz w:val="22"/>
+          <w:szCs w:val="22"/>
+          <w:lang w:val="en-US"/>
+        </w:rPr>
+        <w:t>"I don't really know who you are" - Hyuna grumpily interrupted - "But since she really doesn't want to talk with you, I guess you have already disturbed the quietness of the house enough" - She</w:t>
+      </w:r>
+      <w:r>
+        <w:rPr>
+          <w:rFonts w:ascii="Arial" w:hAnsi="Arial" w:cs="Arial"/>
+          <w:color w:val="000000" w:themeColor="text1"/>
+          <w:sz w:val="22"/>
+          <w:szCs w:val="22"/>
+          <w:lang w:val="en-US"/>
+        </w:rPr>
+        <w:t xml:space="preserve"> stated with a note of rudeness.</w:t>
+      </w:r>
+    </w:p>
+    <w:p>
+      <w:pPr>
+        <w:pStyle w:val="NormaleWeb"/>
+        <w:spacing w:line="312" w:lineRule="atLeast"/>
+        <w:rPr>
+          <w:rFonts w:ascii="Arial" w:hAnsi="Arial" w:cs="Arial"/>
+          <w:color w:val="000000" w:themeColor="text1"/>
+          <w:sz w:val="22"/>
+          <w:szCs w:val="22"/>
+          <w:lang w:val="en-US"/>
+        </w:rPr>
+      </w:pPr>
+      <w:r>
+        <w:rPr>
+          <w:rFonts w:ascii="Arial" w:hAnsi="Arial" w:cs="Arial"/>
+          <w:color w:val="000000" w:themeColor="text1"/>
+          <w:sz w:val="22"/>
+          <w:szCs w:val="22"/>
+          <w:lang w:val="en-US"/>
+        </w:rPr>
+        <w:t>Rebecca sighed, desolately turning back to walk away, but Gayoon stopped her. - "Wait..." - She said - "I'll listen</w:t>
+      </w:r>
+      <w:r>
+        <w:rPr>
+          <w:rFonts w:ascii="Arial" w:hAnsi="Arial" w:cs="Arial"/>
+          <w:color w:val="000000" w:themeColor="text1"/>
+          <w:sz w:val="22"/>
+          <w:szCs w:val="22"/>
+          <w:lang w:val="en-US"/>
+        </w:rPr>
+        <w:t>”</w:t>
+      </w:r>
+    </w:p>
+    <w:p>
+      <w:pPr>
+        <w:pStyle w:val="NormaleWeb"/>
+        <w:spacing w:line="312" w:lineRule="atLeast"/>
+        <w:rPr>
+          <w:rFonts w:ascii="Arial" w:hAnsi="Arial" w:cs="Arial"/>
+          <w:color w:val="000000" w:themeColor="text1"/>
+          <w:sz w:val="22"/>
+          <w:szCs w:val="22"/>
+          <w:lang w:val="en-US"/>
+        </w:rPr>
+      </w:pPr>
+      <w:r>
+        <w:rPr>
+          <w:rFonts w:ascii="Arial" w:hAnsi="Arial" w:cs="Arial"/>
+          <w:color w:val="000000" w:themeColor="text1"/>
+          <w:sz w:val="22"/>
+          <w:szCs w:val="22"/>
+          <w:lang w:val="en-US"/>
+        </w:rPr>
+        <w:t xml:space="preserve">Both of the other two other girls were surprised </w:t>
+      </w:r>
+      <w:r>
+        <w:rPr>
+          <w:rFonts w:ascii="Arial" w:hAnsi="Arial" w:cs="Arial"/>
+          <w:color w:val="000000" w:themeColor="text1"/>
+          <w:sz w:val="22"/>
+          <w:szCs w:val="22"/>
+          <w:lang w:val="en-US"/>
+        </w:rPr>
+        <w:t>but</w:t>
+      </w:r>
+      <w:r>
+        <w:rPr>
+          <w:rFonts w:ascii="Arial" w:hAnsi="Arial" w:cs="Arial"/>
+          <w:color w:val="000000" w:themeColor="text1"/>
+          <w:sz w:val="22"/>
+          <w:szCs w:val="22"/>
+          <w:lang w:val="en-US"/>
+        </w:rPr>
+        <w:t xml:space="preserve"> while the red-haired girl whined a bit, she heartened and came in - "Possibly, we shall talk</w:t>
+      </w:r>
+      <w:r>
+        <w:rPr>
+          <w:rStyle w:val="apple-converted-space"/>
+          <w:rFonts w:ascii="Arial" w:hAnsi="Arial" w:cs="Arial"/>
+          <w:color w:val="000000" w:themeColor="text1"/>
+          <w:sz w:val="22"/>
+          <w:szCs w:val="22"/>
+          <w:lang w:val="en-US"/>
+        </w:rPr>
+        <w:t> </w:t>
+      </w:r>
+      <w:r>
+        <w:rPr>
+          <w:rStyle w:val="Enfasicorsivo"/>
+          <w:rFonts w:ascii="Arial" w:hAnsi="Arial" w:cs="Arial"/>
+          <w:color w:val="000000" w:themeColor="text1"/>
+          <w:sz w:val="22"/>
+          <w:szCs w:val="22"/>
+          <w:lang w:val="en-US"/>
+        </w:rPr>
+        <w:t>alone</w:t>
+      </w:r>
+      <w:r>
+        <w:rPr>
+          <w:rFonts w:ascii="Arial" w:hAnsi="Arial" w:cs="Arial"/>
+          <w:color w:val="000000" w:themeColor="text1"/>
+          <w:sz w:val="22"/>
+          <w:szCs w:val="22"/>
+          <w:lang w:val="en-US"/>
+        </w:rPr>
+        <w:t>" - She remarked, glancing at Hyuna - "It's kind of a sensitive issue".</w:t>
+      </w:r>
+    </w:p>
+    <w:p>
+      <w:pPr>
+        <w:pStyle w:val="NormaleWeb"/>
+        <w:spacing w:line="312" w:lineRule="atLeast"/>
+        <w:rPr>
+          <w:rFonts w:ascii="Arial" w:hAnsi="Arial" w:cs="Arial"/>
+          <w:color w:val="000000" w:themeColor="text1"/>
+          <w:sz w:val="22"/>
+          <w:szCs w:val="22"/>
+          <w:lang w:val="en-US"/>
+        </w:rPr>
+      </w:pPr>
+      <w:r>
+        <w:rPr>
+          <w:rFonts w:ascii="Arial" w:hAnsi="Arial" w:cs="Arial"/>
+          <w:color w:val="000000" w:themeColor="text1"/>
+          <w:sz w:val="22"/>
+          <w:szCs w:val="22"/>
+          <w:lang w:val="en-US"/>
+        </w:rPr>
+        <w:t>"Fuck off" - Hyuna hissed, walking away - "I come back to my room..."</w:t>
+      </w:r>
+    </w:p>
+    <w:p>
+      <w:pPr>
+        <w:pStyle w:val="NormaleWeb"/>
+        <w:spacing w:line="312" w:lineRule="atLeast"/>
+        <w:rPr>
+          <w:rFonts w:ascii="Arial" w:hAnsi="Arial" w:cs="Arial"/>
+          <w:color w:val="000000" w:themeColor="text1"/>
+          <w:sz w:val="22"/>
+          <w:szCs w:val="22"/>
+          <w:lang w:val="en-US"/>
+        </w:rPr>
+      </w:pPr>
+      <w:r>
+        <w:rPr>
+          <w:rFonts w:ascii="Arial" w:hAnsi="Arial" w:cs="Arial"/>
+          <w:color w:val="000000" w:themeColor="text1"/>
+          <w:sz w:val="22"/>
+          <w:szCs w:val="22"/>
+          <w:lang w:val="en-US"/>
+        </w:rPr>
+        <w:t>Gayoon quietly attended her upstairs, opening the door of her bedroom and walking in. </w:t>
+      </w:r>
+    </w:p>
+    <w:p>
+      <w:pPr>
+        <w:pStyle w:val="NormaleWeb"/>
+        <w:spacing w:line="312" w:lineRule="atLeast"/>
+        <w:rPr>
+          <w:rFonts w:ascii="Arial" w:hAnsi="Arial" w:cs="Arial"/>
+          <w:color w:val="000000" w:themeColor="text1"/>
+          <w:sz w:val="22"/>
+          <w:szCs w:val="22"/>
+          <w:lang w:val="en-US"/>
+        </w:rPr>
+      </w:pPr>
+      <w:r>
+        <w:rPr>
+          <w:rFonts w:ascii="Arial" w:hAnsi="Arial" w:cs="Arial"/>
+          <w:color w:val="000000" w:themeColor="text1"/>
+          <w:sz w:val="22"/>
+          <w:szCs w:val="22"/>
+          <w:lang w:val="en-US"/>
+        </w:rPr>
         <w:lastRenderedPageBreak/>
-        <w:t>"You got some nerve to show up here" - A voice spoke, but it didn't come from Hyuna's mouth.</w:t>
-      </w:r>
-    </w:p>
-    <w:p>
-      <w:pPr>
-        <w:pStyle w:val="NormaleWeb"/>
-        <w:spacing w:line="312" w:lineRule="atLeast"/>
-        <w:rPr>
-          <w:rFonts w:ascii="Arial" w:hAnsi="Arial" w:cs="Arial"/>
-          <w:color w:val="000000" w:themeColor="text1"/>
-          <w:sz w:val="22"/>
-          <w:szCs w:val="22"/>
-          <w:lang w:val="en-US"/>
-        </w:rPr>
-      </w:pPr>
-      <w:r>
-        <w:rPr>
-          <w:rFonts w:ascii="Arial" w:hAnsi="Arial" w:cs="Arial"/>
-          <w:color w:val="000000" w:themeColor="text1"/>
-          <w:sz w:val="22"/>
-          <w:szCs w:val="22"/>
-          <w:lang w:val="en-US"/>
-        </w:rPr>
-        <w:t>Gayoon had made her appearance behind the taller girl, who was somewhere between oblivious and confused.</w:t>
-      </w:r>
-      <w:r>
-        <w:rPr>
-          <w:rStyle w:val="apple-converted-space"/>
-          <w:rFonts w:ascii="Arial" w:hAnsi="Arial" w:cs="Arial"/>
-          <w:color w:val="000000" w:themeColor="text1"/>
-          <w:sz w:val="22"/>
-          <w:szCs w:val="22"/>
-          <w:lang w:val="en-US"/>
-        </w:rPr>
-        <w:t> </w:t>
-      </w:r>
-    </w:p>
-    <w:p>
-      <w:pPr>
-        <w:pStyle w:val="NormaleWeb"/>
-        <w:spacing w:line="312" w:lineRule="atLeast"/>
-        <w:rPr>
-          <w:rFonts w:ascii="Arial" w:hAnsi="Arial" w:cs="Arial"/>
-          <w:color w:val="000000" w:themeColor="text1"/>
-          <w:sz w:val="22"/>
-          <w:szCs w:val="22"/>
-          <w:lang w:val="en-US"/>
-        </w:rPr>
-      </w:pPr>
-      <w:r>
-        <w:rPr>
-          <w:rFonts w:ascii="Arial" w:hAnsi="Arial" w:cs="Arial"/>
-          <w:color w:val="000000" w:themeColor="text1"/>
-          <w:sz w:val="22"/>
-          <w:szCs w:val="22"/>
-          <w:lang w:val="en-US"/>
-        </w:rPr>
-        <w:t>The housemates exchanged a few glanced and Hyuna stepped aside to let her speak with the stranger - "I didn't mean anything to you and now you dare to come here and claim you need to talk with me..." - She blurted out - "We really don't have anything to talk about, so go fuck yourself"</w:t>
-      </w:r>
-    </w:p>
-    <w:p>
-      <w:pPr>
-        <w:pStyle w:val="NormaleWeb"/>
-        <w:spacing w:line="312" w:lineRule="atLeast"/>
-        <w:rPr>
-          <w:rFonts w:ascii="Arial" w:hAnsi="Arial" w:cs="Arial"/>
-          <w:color w:val="000000" w:themeColor="text1"/>
-          <w:sz w:val="22"/>
-          <w:szCs w:val="22"/>
-          <w:lang w:val="en-US"/>
-        </w:rPr>
-      </w:pPr>
-      <w:r>
-        <w:rPr>
-          <w:rFonts w:ascii="Arial" w:hAnsi="Arial" w:cs="Arial"/>
-          <w:color w:val="000000" w:themeColor="text1"/>
-          <w:sz w:val="22"/>
-          <w:szCs w:val="22"/>
-          <w:lang w:val="en-US"/>
-        </w:rPr>
-        <w:t>The sandy-haired girl hungered to slam the door and run away, but Rebecca kept it open.</w:t>
-      </w:r>
-    </w:p>
-    <w:p>
-      <w:pPr>
-        <w:pStyle w:val="NormaleWeb"/>
-        <w:spacing w:line="312" w:lineRule="atLeast"/>
-        <w:rPr>
-          <w:rFonts w:ascii="Arial" w:hAnsi="Arial" w:cs="Arial"/>
-          <w:color w:val="000000" w:themeColor="text1"/>
-          <w:sz w:val="22"/>
-          <w:szCs w:val="22"/>
-          <w:lang w:val="en-US"/>
-        </w:rPr>
-      </w:pPr>
-      <w:r>
-        <w:rPr>
-          <w:rFonts w:ascii="Arial" w:hAnsi="Arial" w:cs="Arial"/>
-          <w:color w:val="000000" w:themeColor="text1"/>
-          <w:sz w:val="22"/>
-          <w:szCs w:val="22"/>
-          <w:lang w:val="en-US"/>
-        </w:rPr>
-        <w:t>"It's important" - She pleaded, seeking for her gaze with the eyes - "I know you hate me but this is not about us, it's about you"</w:t>
-      </w:r>
-    </w:p>
-    <w:p>
-      <w:pPr>
-        <w:pStyle w:val="NormaleWeb"/>
-        <w:spacing w:line="312" w:lineRule="atLeast"/>
-        <w:rPr>
-          <w:rFonts w:ascii="Arial" w:hAnsi="Arial" w:cs="Arial"/>
-          <w:color w:val="000000" w:themeColor="text1"/>
-          <w:sz w:val="22"/>
-          <w:szCs w:val="22"/>
-          <w:lang w:val="en-US"/>
-        </w:rPr>
-      </w:pPr>
-      <w:r>
-        <w:rPr>
-          <w:rFonts w:ascii="Arial" w:hAnsi="Arial" w:cs="Arial"/>
-          <w:color w:val="000000" w:themeColor="text1"/>
-          <w:sz w:val="22"/>
-          <w:szCs w:val="22"/>
-          <w:lang w:val="en-US"/>
-        </w:rPr>
-        <w:t>"I don't really know who you are" - Hyuna grumpily interrupted - "But since she really doesn't want to talk with you, I guess you have already disturbed the quietness of the house enough" - She stated with a note of rudeness - "I heartily suggest you to leave"</w:t>
-      </w:r>
-    </w:p>
-    <w:p>
-      <w:pPr>
-        <w:pStyle w:val="NormaleWeb"/>
-        <w:spacing w:line="312" w:lineRule="atLeast"/>
-        <w:rPr>
-          <w:rFonts w:ascii="Arial" w:hAnsi="Arial" w:cs="Arial"/>
-          <w:color w:val="000000" w:themeColor="text1"/>
-          <w:sz w:val="22"/>
-          <w:szCs w:val="22"/>
-          <w:lang w:val="en-US"/>
-        </w:rPr>
-      </w:pPr>
-      <w:r>
-        <w:rPr>
-          <w:rFonts w:ascii="Arial" w:hAnsi="Arial" w:cs="Arial"/>
-          <w:color w:val="000000" w:themeColor="text1"/>
-          <w:sz w:val="22"/>
-          <w:szCs w:val="22"/>
-          <w:lang w:val="en-US"/>
-        </w:rPr>
-        <w:t>Rebecca sighed, desolately turning back to walk away, but Gayoon suddenly stopped her. - "Wait..." - She said - "I'll listen to you..."</w:t>
-      </w:r>
-    </w:p>
-    <w:p>
-      <w:pPr>
-        <w:pStyle w:val="NormaleWeb"/>
-        <w:spacing w:line="312" w:lineRule="atLeast"/>
-        <w:rPr>
-          <w:rFonts w:ascii="Arial" w:hAnsi="Arial" w:cs="Arial"/>
-          <w:color w:val="000000" w:themeColor="text1"/>
-          <w:sz w:val="22"/>
-          <w:szCs w:val="22"/>
-          <w:lang w:val="en-US"/>
-        </w:rPr>
-      </w:pPr>
-      <w:r>
-        <w:rPr>
-          <w:rFonts w:ascii="Arial" w:hAnsi="Arial" w:cs="Arial"/>
-          <w:color w:val="000000" w:themeColor="text1"/>
-          <w:sz w:val="22"/>
-          <w:szCs w:val="22"/>
-          <w:lang w:val="en-US"/>
-        </w:rPr>
-        <w:t>Both of the other two other girls were surprised and while the red-haired girl whined a bit, she heartened and came in - "Possibly, we shall talk</w:t>
-      </w:r>
-      <w:r>
-        <w:rPr>
-          <w:rStyle w:val="apple-converted-space"/>
-          <w:rFonts w:ascii="Arial" w:hAnsi="Arial" w:cs="Arial"/>
-          <w:color w:val="000000" w:themeColor="text1"/>
-          <w:sz w:val="22"/>
-          <w:szCs w:val="22"/>
-          <w:lang w:val="en-US"/>
-        </w:rPr>
-        <w:t> </w:t>
-      </w:r>
-      <w:r>
-        <w:rPr>
-          <w:rStyle w:val="Enfasicorsivo"/>
-          <w:rFonts w:ascii="Arial" w:hAnsi="Arial" w:cs="Arial"/>
-          <w:color w:val="000000" w:themeColor="text1"/>
-          <w:sz w:val="22"/>
-          <w:szCs w:val="22"/>
-          <w:lang w:val="en-US"/>
-        </w:rPr>
-        <w:t>alone</w:t>
-      </w:r>
-      <w:r>
-        <w:rPr>
-          <w:rFonts w:ascii="Arial" w:hAnsi="Arial" w:cs="Arial"/>
-          <w:color w:val="000000" w:themeColor="text1"/>
-          <w:sz w:val="22"/>
-          <w:szCs w:val="22"/>
-          <w:lang w:val="en-US"/>
-        </w:rPr>
-        <w:t>" - She remarked, glancing at Hyuna - "It's kind of a sensitive issue".</w:t>
-      </w:r>
-    </w:p>
-    <w:p>
-      <w:pPr>
-        <w:pStyle w:val="NormaleWeb"/>
-        <w:spacing w:line="312" w:lineRule="atLeast"/>
-        <w:rPr>
-          <w:rFonts w:ascii="Arial" w:hAnsi="Arial" w:cs="Arial"/>
-          <w:color w:val="000000" w:themeColor="text1"/>
-          <w:sz w:val="22"/>
-          <w:szCs w:val="22"/>
-          <w:lang w:val="en-US"/>
-        </w:rPr>
-      </w:pPr>
-      <w:r>
-        <w:rPr>
-          <w:rFonts w:ascii="Arial" w:hAnsi="Arial" w:cs="Arial"/>
-          <w:color w:val="000000" w:themeColor="text1"/>
-          <w:sz w:val="22"/>
-          <w:szCs w:val="22"/>
-          <w:lang w:val="en-US"/>
-        </w:rPr>
-        <w:t>"Fuck off" - Hyuna hissed, walking away - "I come back to my room..."</w:t>
-      </w:r>
-    </w:p>
-    <w:p>
-      <w:pPr>
-        <w:pStyle w:val="NormaleWeb"/>
-        <w:spacing w:line="312" w:lineRule="atLeast"/>
-        <w:rPr>
-          <w:rFonts w:ascii="Arial" w:hAnsi="Arial" w:cs="Arial"/>
-          <w:color w:val="000000" w:themeColor="text1"/>
-          <w:sz w:val="22"/>
-          <w:szCs w:val="22"/>
-          <w:lang w:val="en-US"/>
-        </w:rPr>
-      </w:pPr>
-      <w:r>
-        <w:rPr>
-          <w:rFonts w:ascii="Arial" w:hAnsi="Arial" w:cs="Arial"/>
-          <w:color w:val="000000" w:themeColor="text1"/>
-          <w:sz w:val="22"/>
-          <w:szCs w:val="22"/>
-          <w:lang w:val="en-US"/>
-        </w:rPr>
-        <w:t>Gayoon quietly attended her upstairs, opening the door of her bedroom and walking in. She switched the lights on and sat on the disheveled bed, setting aside a few pieces of clothing and a basketball.</w:t>
+        <w:t>She switched the lights on and sat on the disheveled bed, setting aside a few pieces of clothing and a basketball.</w:t>
+      </w:r>
+    </w:p>
+    <w:p>
+      <w:pPr>
+        <w:pStyle w:val="NormaleWeb"/>
+        <w:spacing w:line="312" w:lineRule="atLeast"/>
+        <w:rPr>
+          <w:rFonts w:ascii="Arial" w:hAnsi="Arial" w:cs="Arial"/>
+          <w:color w:val="000000" w:themeColor="text1"/>
+          <w:sz w:val="22"/>
+          <w:szCs w:val="22"/>
+          <w:lang w:val="en-US"/>
+        </w:rPr>
+      </w:pPr>
+      <w:r>
+        <w:rPr>
+          <w:rFonts w:ascii="Arial" w:hAnsi="Arial" w:cs="Arial"/>
+          <w:color w:val="000000" w:themeColor="text1"/>
+          <w:sz w:val="22"/>
+          <w:szCs w:val="22"/>
+          <w:lang w:val="en-US"/>
+        </w:rPr>
+        <w:t>Rebecca vaguely remembered that room.</w:t>
+      </w:r>
+    </w:p>
+    <w:p>
+      <w:pPr>
+        <w:pStyle w:val="NormaleWeb"/>
+        <w:spacing w:line="312" w:lineRule="atLeast"/>
+        <w:rPr>
+          <w:rFonts w:ascii="Arial" w:hAnsi="Arial" w:cs="Arial"/>
+          <w:color w:val="000000" w:themeColor="text1"/>
+          <w:sz w:val="22"/>
+          <w:szCs w:val="22"/>
+          <w:lang w:val="en-US"/>
+        </w:rPr>
+      </w:pPr>
+      <w:r>
+        <w:rPr>
+          <w:rFonts w:ascii="Arial" w:hAnsi="Arial" w:cs="Arial"/>
+          <w:color w:val="000000" w:themeColor="text1"/>
+          <w:sz w:val="22"/>
+          <w:szCs w:val="22"/>
+          <w:lang w:val="en-US"/>
+        </w:rPr>
+        <w:t>Even if she had crossed that threshold only once in her life, Rebecca could still bring to her mind those clear memories.</w:t>
+      </w:r>
+    </w:p>
+    <w:p>
+      <w:pPr>
+        <w:pStyle w:val="NormaleWeb"/>
+        <w:spacing w:line="312" w:lineRule="atLeast"/>
+        <w:rPr>
+          <w:rFonts w:ascii="Arial" w:hAnsi="Arial" w:cs="Arial"/>
+          <w:color w:val="000000" w:themeColor="text1"/>
+          <w:sz w:val="22"/>
+          <w:szCs w:val="22"/>
+          <w:lang w:val="en-US"/>
+        </w:rPr>
+      </w:pPr>
+      <w:r>
+        <w:rPr>
+          <w:rFonts w:ascii="Arial" w:hAnsi="Arial" w:cs="Arial"/>
+          <w:color w:val="000000" w:themeColor="text1"/>
+          <w:sz w:val="22"/>
+          <w:szCs w:val="22"/>
+          <w:lang w:val="en-US"/>
+        </w:rPr>
+        <w:t xml:space="preserve">She was tormented by the remembrances of that </w:t>
+      </w:r>
+      <w:r>
+        <w:rPr>
+          <w:rFonts w:ascii="Arial" w:hAnsi="Arial" w:cs="Arial"/>
+          <w:color w:val="000000" w:themeColor="text1"/>
+          <w:sz w:val="22"/>
+          <w:szCs w:val="22"/>
+          <w:lang w:val="en-US"/>
+        </w:rPr>
+        <w:t>night that</w:t>
+      </w:r>
+      <w:r>
+        <w:rPr>
+          <w:rFonts w:ascii="Arial" w:hAnsi="Arial" w:cs="Arial"/>
+          <w:color w:val="000000" w:themeColor="text1"/>
+          <w:sz w:val="22"/>
+          <w:szCs w:val="22"/>
+          <w:lang w:val="en-US"/>
+        </w:rPr>
+        <w:t xml:space="preserve"> gave no rest to her conscience. </w:t>
       </w:r>
     </w:p>
     <w:p>
@@ -778,30 +1605,73 @@
           <w:szCs w:val="22"/>
           <w:lang w:val="en-US"/>
         </w:rPr>
-        <w:t>Rebecca gently helped her drying the tears that flowed on her cheeks with a clean hankie and slowly caressed her features, gazing at her straight into the eyes. "I am so sorry" - She whispered - "You couldn't even imagine how sorry I am..."</w:t>
-      </w:r>
-    </w:p>
-    <w:p>
-      <w:pPr>
-        <w:pStyle w:val="NormaleWeb"/>
-        <w:spacing w:line="312" w:lineRule="atLeast"/>
-        <w:rPr>
-          <w:rFonts w:ascii="Arial" w:hAnsi="Arial" w:cs="Arial"/>
-          <w:color w:val="000000" w:themeColor="text1"/>
-          <w:sz w:val="22"/>
-          <w:szCs w:val="22"/>
-          <w:lang w:val="en-US"/>
-        </w:rPr>
-      </w:pPr>
-      <w:r>
-        <w:rPr>
-          <w:rFonts w:ascii="Arial" w:hAnsi="Arial" w:cs="Arial"/>
-          <w:color w:val="000000" w:themeColor="text1"/>
-          <w:sz w:val="22"/>
-          <w:szCs w:val="22"/>
-          <w:lang w:val="en-US"/>
-        </w:rPr>
-        <w:t>"You screwed me unstrainedly and left me alone, without even a message or a mail or anything" - She groaned - "You just left..."</w:t>
+        <w:t>Rebecca gently helped her drying the tears that flowed on her cheeks with a clean hankie and slowly caressed her features, gazing at her straight into the eyes. </w:t>
+      </w:r>
+    </w:p>
+    <w:p>
+      <w:pPr>
+        <w:pStyle w:val="NormaleWeb"/>
+        <w:spacing w:line="312" w:lineRule="atLeast"/>
+        <w:rPr>
+          <w:rFonts w:ascii="Arial" w:hAnsi="Arial" w:cs="Arial"/>
+          <w:color w:val="000000" w:themeColor="text1"/>
+          <w:sz w:val="22"/>
+          <w:szCs w:val="22"/>
+          <w:lang w:val="en-US"/>
+        </w:rPr>
+      </w:pPr>
+      <w:r>
+        <w:rPr>
+          <w:rFonts w:ascii="Arial" w:hAnsi="Arial" w:cs="Arial"/>
+          <w:color w:val="000000" w:themeColor="text1"/>
+          <w:sz w:val="22"/>
+          <w:szCs w:val="22"/>
+          <w:lang w:val="en-US"/>
+        </w:rPr>
+        <w:t>"I am so sorry" - She whispered - "You couldn't even imagine how sorry I am..."</w:t>
+      </w:r>
+    </w:p>
+    <w:p>
+      <w:pPr>
+        <w:pStyle w:val="NormaleWeb"/>
+        <w:spacing w:line="312" w:lineRule="atLeast"/>
+        <w:rPr>
+          <w:rFonts w:ascii="Arial" w:hAnsi="Arial" w:cs="Arial"/>
+          <w:color w:val="000000" w:themeColor="text1"/>
+          <w:sz w:val="22"/>
+          <w:szCs w:val="22"/>
+          <w:lang w:val="en-US"/>
+        </w:rPr>
+      </w:pPr>
+      <w:r>
+        <w:rPr>
+          <w:rFonts w:ascii="Arial" w:hAnsi="Arial" w:cs="Arial"/>
+          <w:color w:val="000000" w:themeColor="text1"/>
+          <w:sz w:val="22"/>
+          <w:szCs w:val="22"/>
+          <w:lang w:val="en-US"/>
+        </w:rPr>
+        <w:t xml:space="preserve">"You </w:t>
+      </w:r>
+      <w:r>
+        <w:rPr>
+          <w:rFonts w:ascii="Arial" w:hAnsi="Arial" w:cs="Arial"/>
+          <w:color w:val="000000" w:themeColor="text1"/>
+          <w:sz w:val="22"/>
+          <w:szCs w:val="22"/>
+          <w:lang w:val="en-US"/>
+        </w:rPr>
+        <w:t xml:space="preserve">took a shameless advantage of me </w:t>
+      </w:r>
+      <w:r>
+        <w:rPr>
+          <w:rFonts w:ascii="Arial" w:hAnsi="Arial" w:cs="Arial"/>
+          <w:color w:val="000000" w:themeColor="text1"/>
+          <w:sz w:val="22"/>
+          <w:szCs w:val="22"/>
+          <w:lang w:val="en-US"/>
+        </w:rPr>
+        <w:t>and left me alone, without even a message or a mail or anything" - She groaned - "You just left..."</w:t>
       </w:r>
     </w:p>
     <w:p>
@@ -890,189 +1760,321 @@
           <w:szCs w:val="22"/>
           <w:lang w:val="en-US"/>
         </w:rPr>
+        <w:t>Rebecca bit her lips, devoured by concern - "I shouldn't tell, it would just expose you to dangers you couldn't deal with..." - She revealed - "These people are very powerful"</w:t>
+      </w:r>
+    </w:p>
+    <w:p>
+      <w:pPr>
+        <w:pStyle w:val="NormaleWeb"/>
+        <w:spacing w:line="312" w:lineRule="atLeast"/>
+        <w:rPr>
+          <w:rFonts w:ascii="Arial" w:hAnsi="Arial" w:cs="Arial"/>
+          <w:color w:val="000000" w:themeColor="text1"/>
+          <w:sz w:val="22"/>
+          <w:szCs w:val="22"/>
+          <w:lang w:val="en-US"/>
+        </w:rPr>
+      </w:pPr>
+      <w:r>
+        <w:rPr>
+          <w:rFonts w:ascii="Arial" w:hAnsi="Arial" w:cs="Arial"/>
+          <w:color w:val="000000" w:themeColor="text1"/>
+          <w:sz w:val="22"/>
+          <w:szCs w:val="22"/>
+          <w:lang w:val="en-US"/>
+        </w:rPr>
+        <w:t>Gayoon had driven out the grudge and the dreariness, but a new emotion froze her chest: scare.</w:t>
+      </w:r>
+    </w:p>
+    <w:p>
+      <w:pPr>
+        <w:pStyle w:val="NormaleWeb"/>
+        <w:spacing w:line="312" w:lineRule="atLeast"/>
+        <w:rPr>
+          <w:rFonts w:ascii="Arial" w:hAnsi="Arial" w:cs="Arial"/>
+          <w:color w:val="000000" w:themeColor="text1"/>
+          <w:sz w:val="22"/>
+          <w:szCs w:val="22"/>
+          <w:lang w:val="en-US"/>
+        </w:rPr>
+      </w:pPr>
+      <w:r>
+        <w:rPr>
+          <w:rFonts w:ascii="Arial" w:hAnsi="Arial" w:cs="Arial"/>
+          <w:color w:val="000000" w:themeColor="text1"/>
+          <w:sz w:val="22"/>
+          <w:szCs w:val="22"/>
+          <w:lang w:val="en-US"/>
+        </w:rPr>
+        <w:t>If she was really spied, it</w:t>
+      </w:r>
+      <w:r>
+        <w:rPr>
+          <w:rFonts w:ascii="Arial" w:hAnsi="Arial" w:cs="Arial"/>
+          <w:color w:val="000000" w:themeColor="text1"/>
+          <w:sz w:val="22"/>
+          <w:szCs w:val="22"/>
+          <w:lang w:val="en-US"/>
+        </w:rPr>
+        <w:t xml:space="preserve"> meant there were enemies aroun</w:t>
+      </w:r>
+      <w:r>
+        <w:rPr>
+          <w:rFonts w:ascii="Arial" w:hAnsi="Arial" w:cs="Arial"/>
+          <w:color w:val="000000" w:themeColor="text1"/>
+          <w:sz w:val="22"/>
+          <w:szCs w:val="22"/>
+          <w:lang w:val="en-US"/>
+        </w:rPr>
+        <w:t>d and suddenly she realized to have dozens of people who could have wanted her spied or even harmed for various reasons.</w:t>
+      </w:r>
+    </w:p>
+    <w:p>
+      <w:pPr>
+        <w:pStyle w:val="NormaleWeb"/>
+        <w:spacing w:line="312" w:lineRule="atLeast"/>
+        <w:rPr>
+          <w:rFonts w:ascii="Arial" w:hAnsi="Arial" w:cs="Arial"/>
+          <w:color w:val="000000" w:themeColor="text1"/>
+          <w:sz w:val="22"/>
+          <w:szCs w:val="22"/>
+          <w:lang w:val="en-US"/>
+        </w:rPr>
+      </w:pPr>
+      <w:r>
+        <w:rPr>
+          <w:rFonts w:ascii="Arial" w:hAnsi="Arial" w:cs="Arial"/>
+          <w:color w:val="000000" w:themeColor="text1"/>
+          <w:sz w:val="22"/>
+          <w:szCs w:val="22"/>
+          <w:lang w:val="en-US"/>
+        </w:rPr>
+        <w:t xml:space="preserve">Her mind flew back at the time she attended that hell of a school, at all those people who loathed her. She still bore </w:t>
+      </w:r>
+      <w:r>
+        <w:rPr>
+          <w:rFonts w:ascii="Arial" w:hAnsi="Arial" w:cs="Arial"/>
+          <w:color w:val="000000" w:themeColor="text1"/>
+          <w:sz w:val="22"/>
+          <w:szCs w:val="22"/>
+          <w:lang w:val="en-US"/>
+        </w:rPr>
+        <w:t>those countless marks of blows that she had been inflicted.</w:t>
+      </w:r>
+    </w:p>
+    <w:p>
+      <w:pPr>
+        <w:pStyle w:val="NormaleWeb"/>
+        <w:spacing w:line="312" w:lineRule="atLeast"/>
+        <w:rPr>
+          <w:rFonts w:ascii="Arial" w:hAnsi="Arial" w:cs="Arial"/>
+          <w:color w:val="000000" w:themeColor="text1"/>
+          <w:sz w:val="22"/>
+          <w:szCs w:val="22"/>
+          <w:lang w:val="en-US"/>
+        </w:rPr>
+      </w:pPr>
+      <w:r>
+        <w:rPr>
+          <w:rFonts w:ascii="Arial" w:hAnsi="Arial" w:cs="Arial"/>
+          <w:color w:val="000000" w:themeColor="text1"/>
+          <w:sz w:val="22"/>
+          <w:szCs w:val="22"/>
+          <w:lang w:val="en-US"/>
+        </w:rPr>
+        <w:t xml:space="preserve">"I am scared" - Gayoon admitted. </w:t>
+      </w:r>
+    </w:p>
+    <w:p>
+      <w:pPr>
+        <w:pStyle w:val="NormaleWeb"/>
+        <w:spacing w:line="312" w:lineRule="atLeast"/>
+        <w:rPr>
+          <w:rFonts w:ascii="Arial" w:hAnsi="Arial" w:cs="Arial"/>
+          <w:color w:val="000000" w:themeColor="text1"/>
+          <w:sz w:val="22"/>
+          <w:szCs w:val="22"/>
+          <w:lang w:val="en-US"/>
+        </w:rPr>
+      </w:pPr>
+      <w:r>
+        <w:rPr>
+          <w:rFonts w:ascii="Arial" w:hAnsi="Arial" w:cs="Arial"/>
+          <w:color w:val="000000" w:themeColor="text1"/>
+          <w:sz w:val="22"/>
+          <w:szCs w:val="22"/>
+          <w:lang w:val="en-US"/>
+        </w:rPr>
+        <w:t>She pulled the older girl in a tight hug, burying her head on the other one's chest and giving vent to all the insecurity and terror that gripped her heart.</w:t>
+      </w:r>
+    </w:p>
+    <w:p>
+      <w:pPr>
+        <w:pStyle w:val="NormaleWeb"/>
+        <w:spacing w:line="312" w:lineRule="atLeast"/>
+        <w:rPr>
+          <w:rFonts w:ascii="Arial" w:hAnsi="Arial" w:cs="Arial"/>
+          <w:color w:val="000000" w:themeColor="text1"/>
+          <w:sz w:val="22"/>
+          <w:szCs w:val="22"/>
+          <w:lang w:val="en-US"/>
+        </w:rPr>
+      </w:pPr>
+      <w:r>
+        <w:rPr>
+          <w:rFonts w:ascii="Arial" w:hAnsi="Arial" w:cs="Arial"/>
+          <w:color w:val="000000" w:themeColor="text1"/>
+          <w:sz w:val="22"/>
+          <w:szCs w:val="22"/>
+          <w:lang w:val="en-US"/>
+        </w:rPr>
+        <w:t>A little bit astonished, Rebecca hugged her back and softly kept patting her.</w:t>
+      </w:r>
+    </w:p>
+    <w:p>
+      <w:pPr>
+        <w:pStyle w:val="NormaleWeb"/>
+        <w:spacing w:line="312" w:lineRule="atLeast"/>
+        <w:rPr>
+          <w:rFonts w:ascii="Arial" w:hAnsi="Arial" w:cs="Arial"/>
+          <w:color w:val="000000" w:themeColor="text1"/>
+          <w:sz w:val="22"/>
+          <w:szCs w:val="22"/>
+          <w:lang w:val="en-US"/>
+        </w:rPr>
+      </w:pPr>
+      <w:r>
+        <w:rPr>
+          <w:rFonts w:ascii="Arial" w:hAnsi="Arial" w:cs="Arial"/>
+          <w:color w:val="000000" w:themeColor="text1"/>
+          <w:sz w:val="22"/>
+          <w:szCs w:val="22"/>
+          <w:lang w:val="en-US"/>
+        </w:rPr>
+        <w:t>"I know you suffered a lot in your life, Gayoon" - She stated - "I learnt so much about you exploring through the many documents, so many t</w:t>
+      </w:r>
+      <w:r>
+        <w:rPr>
+          <w:rFonts w:ascii="Arial" w:hAnsi="Arial" w:cs="Arial"/>
+          <w:color w:val="000000" w:themeColor="text1"/>
+          <w:sz w:val="22"/>
+          <w:szCs w:val="22"/>
+          <w:lang w:val="en-US"/>
+        </w:rPr>
+        <w:t>hings I shouldn't have known...”</w:t>
+      </w:r>
+    </w:p>
+    <w:p>
+      <w:pPr>
+        <w:pStyle w:val="NormaleWeb"/>
+        <w:spacing w:line="312" w:lineRule="atLeast"/>
+        <w:rPr>
+          <w:rFonts w:ascii="Arial" w:hAnsi="Arial" w:cs="Arial"/>
+          <w:color w:val="000000" w:themeColor="text1"/>
+          <w:sz w:val="22"/>
+          <w:szCs w:val="22"/>
+          <w:lang w:val="en-US"/>
+        </w:rPr>
+      </w:pPr>
+      <w:r>
+        <w:rPr>
+          <w:rFonts w:ascii="Arial" w:hAnsi="Arial" w:cs="Arial"/>
+          <w:color w:val="000000" w:themeColor="text1"/>
+          <w:sz w:val="22"/>
+          <w:szCs w:val="22"/>
+          <w:lang w:val="en-US"/>
+        </w:rPr>
         <w:lastRenderedPageBreak/>
-        <w:t>Rebecca bit her lips, devoured by concern - "I shouldn't tell, it would just expose you to dangers you couldn't deal with..." - She revealed - "These people are very powerful"</w:t>
-      </w:r>
-    </w:p>
-    <w:p>
-      <w:pPr>
-        <w:pStyle w:val="NormaleWeb"/>
-        <w:spacing w:line="312" w:lineRule="atLeast"/>
-        <w:rPr>
-          <w:rFonts w:ascii="Arial" w:hAnsi="Arial" w:cs="Arial"/>
-          <w:color w:val="000000" w:themeColor="text1"/>
-          <w:sz w:val="22"/>
-          <w:szCs w:val="22"/>
-          <w:lang w:val="en-US"/>
-        </w:rPr>
-      </w:pPr>
-      <w:r>
-        <w:rPr>
-          <w:rFonts w:ascii="Arial" w:hAnsi="Arial" w:cs="Arial"/>
-          <w:color w:val="000000" w:themeColor="text1"/>
-          <w:sz w:val="22"/>
-          <w:szCs w:val="22"/>
-          <w:lang w:val="en-US"/>
-        </w:rPr>
-        <w:t>Gayoon had driven out the grudge and the dreariness, but a new emotion froze her chest: scare.</w:t>
-      </w:r>
-    </w:p>
-    <w:p>
-      <w:pPr>
-        <w:pStyle w:val="NormaleWeb"/>
-        <w:spacing w:line="312" w:lineRule="atLeast"/>
-        <w:rPr>
-          <w:rFonts w:ascii="Arial" w:hAnsi="Arial" w:cs="Arial"/>
-          <w:color w:val="000000" w:themeColor="text1"/>
-          <w:sz w:val="22"/>
-          <w:szCs w:val="22"/>
-          <w:lang w:val="en-US"/>
-        </w:rPr>
-      </w:pPr>
-      <w:r>
-        <w:rPr>
-          <w:rFonts w:ascii="Arial" w:hAnsi="Arial" w:cs="Arial"/>
-          <w:color w:val="000000" w:themeColor="text1"/>
-          <w:sz w:val="22"/>
-          <w:szCs w:val="22"/>
-          <w:lang w:val="en-US"/>
-        </w:rPr>
-        <w:t>If she was really spied, it</w:t>
-      </w:r>
-      <w:r>
-        <w:rPr>
-          <w:rFonts w:ascii="Arial" w:hAnsi="Arial" w:cs="Arial"/>
-          <w:color w:val="000000" w:themeColor="text1"/>
-          <w:sz w:val="22"/>
-          <w:szCs w:val="22"/>
-          <w:lang w:val="en-US"/>
-        </w:rPr>
-        <w:t xml:space="preserve"> meant there were enemies aroun</w:t>
-      </w:r>
-      <w:r>
-        <w:rPr>
-          <w:rFonts w:ascii="Arial" w:hAnsi="Arial" w:cs="Arial"/>
-          <w:color w:val="000000" w:themeColor="text1"/>
-          <w:sz w:val="22"/>
-          <w:szCs w:val="22"/>
-          <w:lang w:val="en-US"/>
-        </w:rPr>
-        <w:t>d and suddenly she realized to have dozens of people who could have wanted her spied or even harmed for various reasons.</w:t>
-      </w:r>
-    </w:p>
-    <w:p>
-      <w:pPr>
-        <w:pStyle w:val="NormaleWeb"/>
-        <w:spacing w:line="312" w:lineRule="atLeast"/>
-        <w:rPr>
-          <w:rFonts w:ascii="Arial" w:hAnsi="Arial" w:cs="Arial"/>
-          <w:color w:val="000000" w:themeColor="text1"/>
-          <w:sz w:val="22"/>
-          <w:szCs w:val="22"/>
-          <w:lang w:val="en-US"/>
-        </w:rPr>
-      </w:pPr>
-      <w:r>
-        <w:rPr>
-          <w:rFonts w:ascii="Arial" w:hAnsi="Arial" w:cs="Arial"/>
-          <w:color w:val="000000" w:themeColor="text1"/>
-          <w:sz w:val="22"/>
-          <w:szCs w:val="22"/>
-          <w:lang w:val="en-US"/>
-        </w:rPr>
-        <w:t>Her mind flew back at the time she attended that hell of a school, at all those people who loathed her. She still bore countless marks of blows.</w:t>
-      </w:r>
-    </w:p>
-    <w:p>
-      <w:pPr>
-        <w:pStyle w:val="NormaleWeb"/>
-        <w:spacing w:line="312" w:lineRule="atLeast"/>
-        <w:rPr>
-          <w:rFonts w:ascii="Arial" w:hAnsi="Arial" w:cs="Arial"/>
-          <w:color w:val="000000" w:themeColor="text1"/>
-          <w:sz w:val="22"/>
-          <w:szCs w:val="22"/>
-          <w:lang w:val="en-US"/>
-        </w:rPr>
-      </w:pPr>
-      <w:r>
-        <w:rPr>
-          <w:rFonts w:ascii="Arial" w:hAnsi="Arial" w:cs="Arial"/>
-          <w:color w:val="000000" w:themeColor="text1"/>
-          <w:sz w:val="22"/>
-          <w:szCs w:val="22"/>
-          <w:lang w:val="en-US"/>
-        </w:rPr>
-        <w:t>"I am scared" - Gayoon admitted. She pulled the older girl in a tight hug, burying her head on the other one's chest and giving vent to all the insecurity and terror that gripped her heart.</w:t>
-      </w:r>
-    </w:p>
-    <w:p>
-      <w:pPr>
-        <w:pStyle w:val="NormaleWeb"/>
-        <w:spacing w:line="312" w:lineRule="atLeast"/>
-        <w:rPr>
-          <w:rFonts w:ascii="Arial" w:hAnsi="Arial" w:cs="Arial"/>
-          <w:color w:val="000000" w:themeColor="text1"/>
-          <w:sz w:val="22"/>
-          <w:szCs w:val="22"/>
-          <w:lang w:val="en-US"/>
-        </w:rPr>
-      </w:pPr>
-      <w:r>
-        <w:rPr>
-          <w:rFonts w:ascii="Arial" w:hAnsi="Arial" w:cs="Arial"/>
-          <w:color w:val="000000" w:themeColor="text1"/>
-          <w:sz w:val="22"/>
-          <w:szCs w:val="22"/>
-          <w:lang w:val="en-US"/>
-        </w:rPr>
-        <w:t>A little bit astonished, Rebecca hugged her back and softly kept patting her.</w:t>
-      </w:r>
-    </w:p>
-    <w:p>
-      <w:pPr>
-        <w:pStyle w:val="NormaleWeb"/>
-        <w:spacing w:line="312" w:lineRule="atLeast"/>
-        <w:rPr>
-          <w:rFonts w:ascii="Arial" w:hAnsi="Arial" w:cs="Arial"/>
-          <w:color w:val="000000" w:themeColor="text1"/>
-          <w:sz w:val="22"/>
-          <w:szCs w:val="22"/>
-          <w:lang w:val="en-US"/>
-        </w:rPr>
-      </w:pPr>
-      <w:r>
-        <w:rPr>
-          <w:rFonts w:ascii="Arial" w:hAnsi="Arial" w:cs="Arial"/>
-          <w:color w:val="000000" w:themeColor="text1"/>
-          <w:sz w:val="22"/>
-          <w:szCs w:val="22"/>
-          <w:lang w:val="en-US"/>
-        </w:rPr>
-        <w:t>"I know you suffered a lot in your life, Gayoon" - She stated - "I learnt so much about you exploring through the many documents, so many things I shouldn't have known... believe me, nothing would make me happier than just hold you forever, but there's one more painless truth you must know before I leave"</w:t>
-      </w:r>
-    </w:p>
-    <w:p>
-      <w:pPr>
-        <w:pStyle w:val="NormaleWeb"/>
-        <w:spacing w:line="312" w:lineRule="atLeast"/>
-        <w:rPr>
-          <w:rFonts w:ascii="Arial" w:hAnsi="Arial" w:cs="Arial"/>
-          <w:color w:val="000000" w:themeColor="text1"/>
-          <w:sz w:val="22"/>
-          <w:szCs w:val="22"/>
-          <w:lang w:val="en-US"/>
-        </w:rPr>
-      </w:pPr>
-      <w:r>
-        <w:rPr>
-          <w:rFonts w:ascii="Arial" w:hAnsi="Arial" w:cs="Arial"/>
-          <w:color w:val="000000" w:themeColor="text1"/>
-          <w:sz w:val="22"/>
-          <w:szCs w:val="22"/>
-          <w:lang w:val="en-US"/>
-        </w:rPr>
-        <w:t>Rebecca sighed, wavering on her words - "It's about you sister. She's still alive and she works here, in America..."</w:t>
+        <w:t>Rebecca paused, taking her breath away.</w:t>
+      </w:r>
+    </w:p>
+    <w:p>
+      <w:pPr>
+        <w:pStyle w:val="NormaleWeb"/>
+        <w:spacing w:line="312" w:lineRule="atLeast"/>
+        <w:rPr>
+          <w:rFonts w:ascii="Arial" w:hAnsi="Arial" w:cs="Arial"/>
+          <w:color w:val="000000" w:themeColor="text1"/>
+          <w:sz w:val="22"/>
+          <w:szCs w:val="22"/>
+          <w:lang w:val="en-US"/>
+        </w:rPr>
+      </w:pPr>
+      <w:r>
+        <w:rPr>
+          <w:rFonts w:ascii="Arial" w:hAnsi="Arial" w:cs="Arial"/>
+          <w:color w:val="000000" w:themeColor="text1"/>
+          <w:sz w:val="22"/>
+          <w:szCs w:val="22"/>
+          <w:lang w:val="en-US"/>
+        </w:rPr>
+        <w:t>“B</w:t>
+      </w:r>
+      <w:r>
+        <w:rPr>
+          <w:rFonts w:ascii="Arial" w:hAnsi="Arial" w:cs="Arial"/>
+          <w:color w:val="000000" w:themeColor="text1"/>
+          <w:sz w:val="22"/>
+          <w:szCs w:val="22"/>
+          <w:lang w:val="en-US"/>
+        </w:rPr>
+        <w:t>elieve me, nothing would make me happier than just hold you forever, but there's one more painless truth you must know before I leave"</w:t>
+      </w:r>
+    </w:p>
+    <w:p>
+      <w:pPr>
+        <w:pStyle w:val="NormaleWeb"/>
+        <w:spacing w:line="312" w:lineRule="atLeast"/>
+        <w:rPr>
+          <w:rFonts w:ascii="Arial" w:hAnsi="Arial" w:cs="Arial"/>
+          <w:color w:val="000000" w:themeColor="text1"/>
+          <w:sz w:val="22"/>
+          <w:szCs w:val="22"/>
+          <w:lang w:val="en-US"/>
+        </w:rPr>
+      </w:pPr>
+      <w:r>
+        <w:rPr>
+          <w:rFonts w:ascii="Arial" w:hAnsi="Arial" w:cs="Arial"/>
+          <w:color w:val="000000" w:themeColor="text1"/>
+          <w:sz w:val="22"/>
+          <w:szCs w:val="22"/>
+          <w:lang w:val="en-US"/>
+        </w:rPr>
+        <w:t xml:space="preserve">Rebecca sighed, wavering on her </w:t>
+      </w:r>
+      <w:r>
+        <w:rPr>
+          <w:rFonts w:ascii="Arial" w:hAnsi="Arial" w:cs="Arial"/>
+          <w:color w:val="000000" w:themeColor="text1"/>
+          <w:sz w:val="22"/>
+          <w:szCs w:val="22"/>
+          <w:lang w:val="en-US"/>
+        </w:rPr>
+        <w:t>words - “Your sister is alive”</w:t>
+      </w:r>
+    </w:p>
+    <w:p>
+      <w:pPr>
+        <w:pStyle w:val="NormaleWeb"/>
+        <w:spacing w:line="312" w:lineRule="atLeast"/>
+        <w:rPr>
+          <w:rFonts w:ascii="Arial" w:hAnsi="Arial" w:cs="Arial"/>
+          <w:color w:val="000000" w:themeColor="text1"/>
+          <w:sz w:val="22"/>
+          <w:szCs w:val="22"/>
+          <w:lang w:val="en-US"/>
+        </w:rPr>
+      </w:pPr>
+      <w:r>
+        <w:rPr>
+          <w:rFonts w:ascii="Arial" w:hAnsi="Arial" w:cs="Arial"/>
+          <w:color w:val="000000" w:themeColor="text1"/>
+          <w:sz w:val="22"/>
+          <w:szCs w:val="22"/>
+          <w:lang w:val="en-US"/>
+        </w:rPr>
+        <w:t>“She’s here, in America”.</w:t>
       </w:r>
     </w:p>
     <w:p>
@@ -1608,4 +2610,16 @@
   <a:objectDefaults/>
   <a:extraClrSchemeLst/>
 </a:theme>
+</file>
+
+<file path=customXml/item1.xml><?xml version="1.0" encoding="utf-8"?>
+<b:Sources xmlns:b="http://schemas.openxmlformats.org/officeDocument/2006/bibliography" xmlns="http://schemas.openxmlformats.org/officeDocument/2006/bibliography" SelectedStyle="\APA.XSL" StyleName="APA Fifth Edition"/>
+</file>
+
+<file path=customXml/itemProps1.xml><?xml version="1.0" encoding="utf-8"?>
+<ds:datastoreItem xmlns:ds="http://schemas.openxmlformats.org/officeDocument/2006/customXml" ds:itemID="{F5D01B0C-BE9D-47B8-B4EB-37497B0A5537}">
+  <ds:schemaRefs>
+    <ds:schemaRef ds:uri="http://schemas.openxmlformats.org/officeDocument/2006/bibliography"/>
+  </ds:schemaRefs>
+</ds:datastoreItem>
 </file>